--- a/Calender Application/SRS.docx
+++ b/Calender Application/SRS.docx
@@ -435,7 +435,248 @@
     </w:p>
     <w:p>
       <w:pPr>
-        <w:pStyle w:val="style17"/>
+        <w:pStyle w:val="style0"/>
+        <w:spacing w:line="480" w:lineRule="auto"/>
+        <w:rPr>
+          <w:rFonts w:ascii="Times New Roman" w:cs="Times New Roman" w:hAnsi="Times New Roman"/>
+          <w:b/>
+          <w:bCs/>
+          <w:i/>
+          <w:iCs/>
+        </w:rPr>
+      </w:pPr>
+      <w:r>
+        <w:rPr>
+          <w:rFonts w:ascii="Times New Roman" w:cs="Times New Roman" w:hAnsi="Times New Roman"/>
+          <w:b/>
+          <w:bCs/>
+          <w:i/>
+          <w:iCs/>
+        </w:rPr>
+        <w:t>Purpose</w:t>
+      </w:r>
+    </w:p>
+    <w:p>
+      <w:pPr>
+        <w:pStyle w:val="style0"/>
+        <w:spacing w:line="480" w:lineRule="auto"/>
+        <w:jc w:val="both"/>
+        <w:rPr>
+          <w:rFonts w:ascii="Times New Roman" w:hAnsi="Times New Roman"/>
+          <w:i w:val="false"/>
+          <w:iCs w:val="false"/>
+          <w:sz w:val="24"/>
+          <w:szCs w:val="32"/>
+        </w:rPr>
+      </w:pPr>
+      <w:r>
+        <w:rPr>
+          <w:rFonts w:ascii="Times New Roman" w:hAnsi="Times New Roman"/>
+          <w:i w:val="false"/>
+          <w:iCs w:val="false"/>
+          <w:sz w:val="24"/>
+          <w:szCs w:val="32"/>
+        </w:rPr>
+        <w:tab/>
+        <w:t xml:space="preserve">The purpose of this document is to present a detailed description of the </w:t>
+      </w:r>
+      <w:r>
+        <w:rPr>
+          <w:rFonts w:ascii="Times New Roman" w:hAnsi="Times New Roman"/>
+          <w:i w:val="false"/>
+          <w:iCs w:val="false"/>
+          <w:sz w:val="24"/>
+          <w:szCs w:val="32"/>
+        </w:rPr>
+        <w:t>Online Calender application</w:t>
+      </w:r>
+      <w:r>
+        <w:fldChar w:fldCharType="begin"/>
+      </w:r>
+      <w:r>
+        <w:instrText> XE "Web Publishing System" </w:instrText>
+      </w:r>
+      <w:r>
+        <w:fldChar w:fldCharType="separate"/>
+      </w:r>
+      <w:r>
+        <w:rPr>
+          <w:rFonts w:ascii="Times New Roman" w:hAnsi="Times New Roman"/>
+          <w:i w:val="false"/>
+          <w:iCs w:val="false"/>
+          <w:sz w:val="32"/>
+          <w:szCs w:val="32"/>
+        </w:rPr>
+      </w:r>
+      <w:r>
+        <w:fldChar w:fldCharType="end"/>
+      </w:r>
+      <w:r>
+        <w:rPr>
+          <w:rFonts w:ascii="Times New Roman" w:hAnsi="Times New Roman"/>
+          <w:i w:val="false"/>
+          <w:iCs w:val="false"/>
+          <w:sz w:val="24"/>
+          <w:szCs w:val="32"/>
+        </w:rPr>
+        <w:t xml:space="preserve">. It will explain the purpose and features of the </w:t>
+      </w:r>
+      <w:r>
+        <w:rPr>
+          <w:rFonts w:ascii="Times New Roman" w:hAnsi="Times New Roman"/>
+          <w:i w:val="false"/>
+          <w:iCs w:val="false"/>
+          <w:sz w:val="24"/>
+          <w:szCs w:val="32"/>
+        </w:rPr>
+        <w:t>application</w:t>
+      </w:r>
+      <w:r>
+        <w:rPr>
+          <w:rFonts w:ascii="Times New Roman" w:hAnsi="Times New Roman"/>
+          <w:i w:val="false"/>
+          <w:iCs w:val="false"/>
+          <w:sz w:val="24"/>
+          <w:szCs w:val="32"/>
+        </w:rPr>
+        <w:t xml:space="preserve">, the interfaces of the </w:t>
+      </w:r>
+      <w:r>
+        <w:rPr>
+          <w:rFonts w:ascii="Times New Roman" w:hAnsi="Times New Roman"/>
+          <w:i w:val="false"/>
+          <w:iCs w:val="false"/>
+          <w:sz w:val="24"/>
+          <w:szCs w:val="32"/>
+        </w:rPr>
+        <w:t>application</w:t>
+      </w:r>
+      <w:r>
+        <w:rPr>
+          <w:rFonts w:ascii="Times New Roman" w:hAnsi="Times New Roman"/>
+          <w:i w:val="false"/>
+          <w:iCs w:val="false"/>
+          <w:sz w:val="24"/>
+          <w:szCs w:val="32"/>
+        </w:rPr>
+        <w:t xml:space="preserve">, what the </w:t>
+      </w:r>
+      <w:r>
+        <w:rPr>
+          <w:rFonts w:ascii="Times New Roman" w:hAnsi="Times New Roman"/>
+          <w:i w:val="false"/>
+          <w:iCs w:val="false"/>
+          <w:sz w:val="24"/>
+          <w:szCs w:val="32"/>
+        </w:rPr>
+        <w:t>user can</w:t>
+      </w:r>
+      <w:r>
+        <w:rPr>
+          <w:rFonts w:ascii="Times New Roman" w:hAnsi="Times New Roman"/>
+          <w:i w:val="false"/>
+          <w:iCs w:val="false"/>
+          <w:sz w:val="24"/>
+          <w:szCs w:val="32"/>
+        </w:rPr>
+        <w:t xml:space="preserve"> do. This document is intended for both the </w:t>
+      </w:r>
+      <w:r>
+        <w:rPr>
+          <w:rFonts w:ascii="Times New Roman" w:hAnsi="Times New Roman"/>
+          <w:i w:val="false"/>
+          <w:iCs w:val="false"/>
+          <w:sz w:val="24"/>
+          <w:szCs w:val="32"/>
+        </w:rPr>
+        <w:t>user</w:t>
+      </w:r>
+      <w:r>
+        <w:rPr>
+          <w:rFonts w:ascii="Times New Roman" w:hAnsi="Times New Roman"/>
+          <w:i w:val="false"/>
+          <w:iCs w:val="false"/>
+          <w:sz w:val="24"/>
+          <w:szCs w:val="32"/>
+        </w:rPr>
+        <w:t xml:space="preserve"> and the </w:t>
+      </w:r>
+      <w:r>
+        <w:rPr>
+          <w:rFonts w:ascii="Times New Roman" w:hAnsi="Times New Roman"/>
+          <w:i w:val="false"/>
+          <w:iCs w:val="false"/>
+          <w:sz w:val="24"/>
+          <w:szCs w:val="32"/>
+        </w:rPr>
+        <w:t>admin</w:t>
+      </w:r>
+      <w:r>
+        <w:rPr>
+          <w:rFonts w:ascii="Times New Roman" w:hAnsi="Times New Roman"/>
+          <w:i w:val="false"/>
+          <w:iCs w:val="false"/>
+          <w:sz w:val="24"/>
+          <w:szCs w:val="32"/>
+        </w:rPr>
+        <w:t xml:space="preserve"> of the </w:t>
+      </w:r>
+      <w:r>
+        <w:rPr>
+          <w:rFonts w:ascii="Times New Roman" w:hAnsi="Times New Roman"/>
+          <w:i w:val="false"/>
+          <w:iCs w:val="false"/>
+          <w:sz w:val="24"/>
+          <w:szCs w:val="32"/>
+        </w:rPr>
+        <w:t>application.</w:t>
+      </w:r>
+    </w:p>
+    <w:p>
+      <w:pPr>
+        <w:pStyle w:val="style0"/>
+        <w:spacing w:line="480" w:lineRule="auto"/>
+        <w:jc w:val="both"/>
+        <w:rPr>
+          <w:rFonts w:ascii="Times New Roman" w:hAnsi="Times New Roman"/>
+          <w:b/>
+          <w:bCs/>
+          <w:i/>
+          <w:iCs/>
+          <w:sz w:val="24"/>
+          <w:szCs w:val="32"/>
+        </w:rPr>
+      </w:pPr>
+      <w:r>
+        <w:rPr>
+          <w:rFonts w:ascii="Times New Roman" w:hAnsi="Times New Roman"/>
+          <w:b/>
+          <w:bCs/>
+          <w:i/>
+          <w:iCs/>
+          <w:sz w:val="24"/>
+          <w:szCs w:val="32"/>
+        </w:rPr>
+        <w:t>S</w:t>
+      </w:r>
+      <w:r>
+        <w:rPr>
+          <w:rFonts w:ascii="Times New Roman" w:hAnsi="Times New Roman"/>
+          <w:b/>
+          <w:bCs/>
+          <w:i/>
+          <w:iCs/>
+          <w:sz w:val="24"/>
+          <w:szCs w:val="32"/>
+        </w:rPr>
+        <w:t>cope</w:t>
+      </w:r>
+    </w:p>
+    <w:p>
+      <w:pPr>
+        <w:pStyle w:val="style17"/>
+        <w:spacing w:line="480" w:lineRule="auto"/>
+        <w:jc w:val="both"/>
         <w:rPr>
           <w:sz w:val="24"/>
           <w:szCs w:val="24"/>
@@ -449,19 +690,235 @@
         <w:tab/>
         <w:t>Online Calender is a calender application through which the users can host the events and alerts the team members by providing remainders.</w:t>
       </w:r>
-    </w:p>
-    <w:p>
-      <w:pPr>
-        <w:pStyle w:val="style17"/>
-        <w:rPr/>
-      </w:pPr>
-      <w:r>
-        <w:rPr/>
-      </w:r>
-    </w:p>
-    <w:p>
-      <w:pPr>
-        <w:pStyle w:val="style17"/>
+      <w:r>
+        <w:rPr>
+          <w:sz w:val="24"/>
+          <w:szCs w:val="24"/>
+        </w:rPr>
+        <w:t>More specifically, T</w:t>
+      </w:r>
+      <w:r>
+        <w:rPr>
+          <w:sz w:val="24"/>
+          <w:szCs w:val="24"/>
+        </w:rPr>
+        <w:t xml:space="preserve">his </w:t>
+      </w:r>
+      <w:r>
+        <w:rPr>
+          <w:sz w:val="24"/>
+          <w:szCs w:val="24"/>
+        </w:rPr>
+        <w:t>applcation</w:t>
+      </w:r>
+      <w:r>
+        <w:rPr>
+          <w:sz w:val="24"/>
+          <w:szCs w:val="24"/>
+        </w:rPr>
+        <w:t xml:space="preserve"> is designed to </w:t>
+      </w:r>
+      <w:r>
+        <w:rPr>
+          <w:sz w:val="24"/>
+          <w:szCs w:val="24"/>
+        </w:rPr>
+        <w:t>manage and remaindes the events via E-Mail on the particular day.</w:t>
+      </w:r>
+    </w:p>
+    <w:p>
+      <w:pPr>
+        <w:pStyle w:val="style17"/>
+        <w:rPr/>
+      </w:pPr>
+      <w:r>
+        <w:rPr/>
+      </w:r>
+    </w:p>
+    <w:p>
+      <w:pPr>
+        <w:pStyle w:val="style17"/>
+        <w:rPr/>
+      </w:pPr>
+      <w:r>
+        <w:rPr/>
+      </w:r>
+    </w:p>
+    <w:p>
+      <w:pPr>
+        <w:pStyle w:val="style17"/>
+        <w:rPr/>
+      </w:pPr>
+      <w:r>
+        <w:rPr/>
+      </w:r>
+    </w:p>
+    <w:p>
+      <w:pPr>
+        <w:pStyle w:val="style17"/>
+        <w:rPr/>
+      </w:pPr>
+      <w:r>
+        <w:rPr/>
+      </w:r>
+    </w:p>
+    <w:p>
+      <w:pPr>
+        <w:pStyle w:val="style17"/>
+        <w:rPr/>
+      </w:pPr>
+      <w:r>
+        <w:rPr/>
+      </w:r>
+    </w:p>
+    <w:p>
+      <w:pPr>
+        <w:pStyle w:val="style17"/>
+        <w:rPr/>
+      </w:pPr>
+      <w:r>
+        <w:rPr/>
+      </w:r>
+    </w:p>
+    <w:p>
+      <w:pPr>
+        <w:pStyle w:val="style17"/>
+        <w:rPr/>
+      </w:pPr>
+      <w:r>
+        <w:rPr/>
+      </w:r>
+    </w:p>
+    <w:p>
+      <w:pPr>
+        <w:pStyle w:val="style17"/>
+        <w:rPr/>
+      </w:pPr>
+      <w:r>
+        <w:rPr/>
+      </w:r>
+    </w:p>
+    <w:p>
+      <w:pPr>
+        <w:pStyle w:val="style17"/>
+        <w:rPr/>
+      </w:pPr>
+      <w:r>
+        <w:rPr/>
+      </w:r>
+    </w:p>
+    <w:p>
+      <w:pPr>
+        <w:pStyle w:val="style17"/>
+        <w:rPr/>
+      </w:pPr>
+      <w:r>
+        <w:rPr/>
+      </w:r>
+    </w:p>
+    <w:p>
+      <w:pPr>
+        <w:pStyle w:val="style17"/>
+        <w:rPr/>
+      </w:pPr>
+      <w:r>
+        <w:rPr/>
+      </w:r>
+    </w:p>
+    <w:p>
+      <w:pPr>
+        <w:pStyle w:val="style17"/>
+        <w:rPr/>
+      </w:pPr>
+      <w:r>
+        <w:rPr/>
+      </w:r>
+    </w:p>
+    <w:p>
+      <w:pPr>
+        <w:pStyle w:val="style17"/>
+        <w:rPr/>
+      </w:pPr>
+      <w:r>
+        <w:rPr/>
+      </w:r>
+    </w:p>
+    <w:p>
+      <w:pPr>
+        <w:pStyle w:val="style17"/>
+        <w:rPr/>
+      </w:pPr>
+      <w:r>
+        <w:rPr/>
+      </w:r>
+    </w:p>
+    <w:p>
+      <w:pPr>
+        <w:pStyle w:val="style17"/>
+        <w:rPr/>
+      </w:pPr>
+      <w:r>
+        <w:rPr/>
+      </w:r>
+    </w:p>
+    <w:p>
+      <w:pPr>
+        <w:pStyle w:val="style17"/>
+        <w:rPr/>
+      </w:pPr>
+      <w:r>
+        <w:rPr/>
+      </w:r>
+    </w:p>
+    <w:p>
+      <w:pPr>
+        <w:pStyle w:val="style17"/>
+        <w:rPr/>
+      </w:pPr>
+      <w:r>
+        <w:rPr/>
+      </w:r>
+    </w:p>
+    <w:p>
+      <w:pPr>
+        <w:pStyle w:val="style17"/>
+        <w:rPr/>
+      </w:pPr>
+      <w:r>
+        <w:rPr/>
+      </w:r>
+    </w:p>
+    <w:p>
+      <w:pPr>
+        <w:pStyle w:val="style17"/>
+        <w:rPr/>
+      </w:pPr>
+      <w:r>
+        <w:rPr/>
+      </w:r>
+    </w:p>
+    <w:p>
+      <w:pPr>
+        <w:pStyle w:val="style17"/>
+        <w:rPr/>
+      </w:pPr>
+      <w:r>
+        <w:rPr/>
+      </w:r>
+    </w:p>
+    <w:p>
+      <w:pPr>
+        <w:pStyle w:val="style17"/>
+        <w:rPr/>
+      </w:pPr>
+      <w:r>
+        <w:rPr/>
+      </w:r>
+    </w:p>
+    <w:p>
+      <w:pPr>
+        <w:pStyle w:val="style17"/>
+        <w:spacing w:line="480" w:lineRule="auto"/>
         <w:rPr>
           <w:b/>
           <w:bCs/>
@@ -475,6 +932,27 @@
           <w:bCs/>
           <w:sz w:val="32"/>
           <w:szCs w:val="32"/>
+        </w:rPr>
+        <w:t>Functional Requirements</w:t>
+      </w:r>
+    </w:p>
+    <w:p>
+      <w:pPr>
+        <w:pStyle w:val="style17"/>
+        <w:spacing w:line="480" w:lineRule="auto"/>
+        <w:rPr>
+          <w:b/>
+          <w:bCs/>
+          <w:sz w:val="28"/>
+          <w:szCs w:val="28"/>
+        </w:rPr>
+      </w:pPr>
+      <w:r>
+        <w:rPr>
+          <w:b/>
+          <w:bCs/>
+          <w:sz w:val="28"/>
+          <w:szCs w:val="28"/>
         </w:rPr>
         <w:t>Modules</w:t>
       </w:r>
@@ -486,6 +964,7 @@
           <w:ilvl w:val="0"/>
           <w:numId w:val="3"/>
         </w:numPr>
+        <w:spacing w:line="480" w:lineRule="auto"/>
         <w:rPr>
           <w:b w:val="false"/>
           <w:bCs w:val="false"/>
@@ -510,25 +989,6 @@
           <w:szCs w:val="24"/>
         </w:rPr>
         <w:t>dmin Module</w:t>
-      </w:r>
-    </w:p>
-    <w:p>
-      <w:pPr>
-        <w:pStyle w:val="style17"/>
-        <w:rPr>
-          <w:b w:val="false"/>
-          <w:bCs w:val="false"/>
-          <w:sz w:val="6"/>
-          <w:szCs w:val="6"/>
-        </w:rPr>
-      </w:pPr>
-      <w:r>
-        <w:rPr>
-          <w:b w:val="false"/>
-          <w:bCs w:val="false"/>
-          <w:sz w:val="6"/>
-          <w:szCs w:val="6"/>
-        </w:rPr>
       </w:r>
     </w:p>
     <w:p>
@@ -538,6 +998,7 @@
           <w:ilvl w:val="0"/>
           <w:numId w:val="3"/>
         </w:numPr>
+        <w:spacing w:line="480" w:lineRule="auto"/>
         <w:rPr>
           <w:b w:val="false"/>
           <w:bCs w:val="false"/>
@@ -558,77 +1019,24 @@
     <w:p>
       <w:pPr>
         <w:pStyle w:val="style17"/>
-        <w:rPr>
-          <w:b w:val="false"/>
-          <w:bCs w:val="false"/>
-          <w:sz w:val="24"/>
-          <w:szCs w:val="24"/>
-        </w:rPr>
-      </w:pPr>
-      <w:r>
-        <w:rPr>
-          <w:b w:val="false"/>
-          <w:bCs w:val="false"/>
-          <w:sz w:val="24"/>
-          <w:szCs w:val="24"/>
-        </w:rPr>
-      </w:r>
-    </w:p>
-    <w:p>
-      <w:pPr>
-        <w:pStyle w:val="style17"/>
+        <w:spacing w:line="480" w:lineRule="auto"/>
         <w:rPr>
           <w:b/>
           <w:bCs/>
-          <w:sz w:val="32"/>
-          <w:szCs w:val="32"/>
+          <w:i/>
+          <w:iCs/>
+          <w:sz w:val="24"/>
+          <w:szCs w:val="24"/>
         </w:rPr>
       </w:pPr>
       <w:r>
         <w:rPr>
           <w:b/>
           <w:bCs/>
-          <w:sz w:val="32"/>
-          <w:szCs w:val="32"/>
-        </w:rPr>
-        <w:t>Functional Requirements</w:t>
-      </w:r>
-    </w:p>
-    <w:p>
-      <w:pPr>
-        <w:pStyle w:val="style17"/>
-        <w:rPr>
-          <w:b/>
-          <w:bCs/>
-          <w:sz w:val="10"/>
-          <w:szCs w:val="10"/>
-        </w:rPr>
-      </w:pPr>
-      <w:r>
-        <w:rPr>
-          <w:b/>
-          <w:bCs/>
-          <w:sz w:val="10"/>
-          <w:szCs w:val="10"/>
-        </w:rPr>
-      </w:r>
-    </w:p>
-    <w:p>
-      <w:pPr>
-        <w:pStyle w:val="style17"/>
-        <w:rPr>
-          <w:b/>
-          <w:bCs/>
-          <w:sz w:val="32"/>
-          <w:szCs w:val="32"/>
-        </w:rPr>
-      </w:pPr>
-      <w:r>
-        <w:rPr>
-          <w:b/>
-          <w:bCs/>
-          <w:sz w:val="32"/>
-          <w:szCs w:val="32"/>
+          <w:i/>
+          <w:iCs/>
+          <w:sz w:val="24"/>
+          <w:szCs w:val="24"/>
         </w:rPr>
         <w:t>Admin module:</w:t>
       </w:r>
@@ -636,25 +1044,7 @@
     <w:p>
       <w:pPr>
         <w:pStyle w:val="style17"/>
-        <w:rPr>
-          <w:b/>
-          <w:bCs/>
-          <w:sz w:val="10"/>
-          <w:szCs w:val="10"/>
-        </w:rPr>
-      </w:pPr>
-      <w:r>
-        <w:rPr>
-          <w:b/>
-          <w:bCs/>
-          <w:sz w:val="10"/>
-          <w:szCs w:val="10"/>
-        </w:rPr>
-      </w:r>
-    </w:p>
-    <w:p>
-      <w:pPr>
-        <w:pStyle w:val="style17"/>
+        <w:spacing w:line="480" w:lineRule="auto"/>
         <w:rPr>
           <w:b w:val="false"/>
           <w:bCs w:val="false"/>
@@ -688,25 +1078,6 @@
           <w:szCs w:val="24"/>
         </w:rPr>
         <w:t>functionalities</w:t>
-      </w:r>
-    </w:p>
-    <w:p>
-      <w:pPr>
-        <w:pStyle w:val="style17"/>
-        <w:rPr>
-          <w:b w:val="false"/>
-          <w:bCs w:val="false"/>
-          <w:sz w:val="32"/>
-          <w:szCs w:val="32"/>
-        </w:rPr>
-      </w:pPr>
-      <w:r>
-        <w:rPr>
-          <w:b w:val="false"/>
-          <w:bCs w:val="false"/>
-          <w:sz w:val="32"/>
-          <w:szCs w:val="32"/>
-        </w:rPr>
       </w:r>
     </w:p>
     <w:p>
@@ -716,6 +1087,7 @@
           <w:ilvl w:val="0"/>
           <w:numId w:val="4"/>
         </w:numPr>
+        <w:spacing w:line="480" w:lineRule="auto"/>
         <w:rPr>
           <w:b w:val="false"/>
           <w:bCs w:val="false"/>
@@ -731,25 +1103,6 @@
           <w:szCs w:val="24"/>
         </w:rPr>
         <w:t>Add Team – Admin can add a new team.</w:t>
-      </w:r>
-    </w:p>
-    <w:p>
-      <w:pPr>
-        <w:pStyle w:val="style17"/>
-        <w:rPr>
-          <w:b w:val="false"/>
-          <w:bCs w:val="false"/>
-          <w:sz w:val="24"/>
-          <w:szCs w:val="24"/>
-        </w:rPr>
-      </w:pPr>
-      <w:r>
-        <w:rPr>
-          <w:b w:val="false"/>
-          <w:bCs w:val="false"/>
-          <w:sz w:val="24"/>
-          <w:szCs w:val="24"/>
-        </w:rPr>
       </w:r>
     </w:p>
     <w:p>
@@ -759,6 +1112,7 @@
           <w:ilvl w:val="0"/>
           <w:numId w:val="4"/>
         </w:numPr>
+        <w:spacing w:line="480" w:lineRule="auto"/>
         <w:rPr>
           <w:b w:val="false"/>
           <w:bCs w:val="false"/>
@@ -774,25 +1128,6 @@
           <w:szCs w:val="24"/>
         </w:rPr>
         <w:t>Update Team – Admin can update the details of existing team.</w:t>
-      </w:r>
-    </w:p>
-    <w:p>
-      <w:pPr>
-        <w:pStyle w:val="style17"/>
-        <w:rPr>
-          <w:b w:val="false"/>
-          <w:bCs w:val="false"/>
-          <w:sz w:val="24"/>
-          <w:szCs w:val="24"/>
-        </w:rPr>
-      </w:pPr>
-      <w:r>
-        <w:rPr>
-          <w:b w:val="false"/>
-          <w:bCs w:val="false"/>
-          <w:sz w:val="24"/>
-          <w:szCs w:val="24"/>
-        </w:rPr>
       </w:r>
     </w:p>
     <w:p>
@@ -802,6 +1137,7 @@
           <w:ilvl w:val="0"/>
           <w:numId w:val="4"/>
         </w:numPr>
+        <w:spacing w:line="480" w:lineRule="auto"/>
         <w:rPr>
           <w:b w:val="false"/>
           <w:bCs w:val="false"/>
@@ -822,38 +1158,24 @@
     <w:p>
       <w:pPr>
         <w:pStyle w:val="style17"/>
-        <w:rPr>
-          <w:b w:val="false"/>
-          <w:bCs w:val="false"/>
-          <w:sz w:val="24"/>
-          <w:szCs w:val="24"/>
-        </w:rPr>
-      </w:pPr>
-      <w:r>
-        <w:rPr>
-          <w:b w:val="false"/>
-          <w:bCs w:val="false"/>
-          <w:sz w:val="24"/>
-          <w:szCs w:val="24"/>
-        </w:rPr>
-      </w:r>
-    </w:p>
-    <w:p>
-      <w:pPr>
-        <w:pStyle w:val="style17"/>
+        <w:spacing w:line="480" w:lineRule="auto"/>
         <w:rPr>
           <w:b/>
           <w:bCs/>
-          <w:sz w:val="32"/>
-          <w:szCs w:val="32"/>
+          <w:i/>
+          <w:iCs/>
+          <w:sz w:val="24"/>
+          <w:szCs w:val="24"/>
         </w:rPr>
       </w:pPr>
       <w:r>
         <w:rPr>
           <w:b/>
           <w:bCs/>
-          <w:sz w:val="32"/>
-          <w:szCs w:val="32"/>
+          <w:i/>
+          <w:iCs/>
+          <w:sz w:val="24"/>
+          <w:szCs w:val="24"/>
         </w:rPr>
         <w:t>User Module:</w:t>
       </w:r>
@@ -861,36 +1183,18 @@
     <w:p>
       <w:pPr>
         <w:pStyle w:val="style17"/>
+        <w:spacing w:line="480" w:lineRule="auto"/>
+        <w:rPr>
+          <w:b w:val="false"/>
+          <w:bCs w:val="false"/>
+          <w:sz w:val="24"/>
+          <w:szCs w:val="24"/>
+        </w:rPr>
+      </w:pPr>
+      <w:r>
         <w:rPr>
           <w:b/>
           <w:bCs/>
-          <w:sz w:val="10"/>
-          <w:szCs w:val="10"/>
-        </w:rPr>
-      </w:pPr>
-      <w:r>
-        <w:rPr>
-          <w:b/>
-          <w:bCs/>
-          <w:sz w:val="10"/>
-          <w:szCs w:val="10"/>
-        </w:rPr>
-      </w:r>
-    </w:p>
-    <w:p>
-      <w:pPr>
-        <w:pStyle w:val="style17"/>
-        <w:rPr>
-          <w:b w:val="false"/>
-          <w:bCs w:val="false"/>
-          <w:sz w:val="24"/>
-          <w:szCs w:val="24"/>
-        </w:rPr>
-      </w:pPr>
-      <w:r>
-        <w:rPr>
-          <w:b/>
-          <w:bCs/>
           <w:sz w:val="32"/>
           <w:szCs w:val="32"/>
         </w:rPr>
@@ -904,25 +1208,6 @@
           <w:szCs w:val="24"/>
         </w:rPr>
         <w:t xml:space="preserve">The User module have the following functionalities </w:t>
-      </w:r>
-    </w:p>
-    <w:p>
-      <w:pPr>
-        <w:pStyle w:val="style17"/>
-        <w:rPr>
-          <w:b w:val="false"/>
-          <w:bCs w:val="false"/>
-          <w:sz w:val="32"/>
-          <w:szCs w:val="32"/>
-        </w:rPr>
-      </w:pPr>
-      <w:r>
-        <w:rPr>
-          <w:b w:val="false"/>
-          <w:bCs w:val="false"/>
-          <w:sz w:val="32"/>
-          <w:szCs w:val="32"/>
-        </w:rPr>
       </w:r>
     </w:p>
     <w:p>
@@ -932,6 +1217,7 @@
           <w:ilvl w:val="0"/>
           <w:numId w:val="5"/>
         </w:numPr>
+        <w:spacing w:line="480" w:lineRule="auto"/>
         <w:rPr>
           <w:b w:val="false"/>
           <w:bCs w:val="false"/>
@@ -947,15 +1233,6 @@
           <w:szCs w:val="24"/>
         </w:rPr>
         <w:t>Manage Events – The user can manage the events like creating events and editing the existing events.</w:t>
-      </w:r>
-    </w:p>
-    <w:p>
-      <w:pPr>
-        <w:pStyle w:val="style17"/>
-        <w:rPr/>
-      </w:pPr>
-      <w:r>
-        <w:rPr/>
       </w:r>
     </w:p>
     <w:p>
@@ -965,6 +1242,7 @@
           <w:ilvl w:val="0"/>
           <w:numId w:val="5"/>
         </w:numPr>
+        <w:spacing w:line="480" w:lineRule="auto"/>
         <w:rPr>
           <w:b w:val="false"/>
           <w:bCs w:val="false"/>
@@ -980,15 +1258,6 @@
           <w:szCs w:val="24"/>
         </w:rPr>
         <w:t>View Calender – The user can only view his team calender.</w:t>
-      </w:r>
-    </w:p>
-    <w:p>
-      <w:pPr>
-        <w:pStyle w:val="style17"/>
-        <w:rPr/>
-      </w:pPr>
-      <w:r>
-        <w:rPr/>
       </w:r>
     </w:p>
     <w:p>
@@ -998,6 +1267,7 @@
           <w:ilvl w:val="0"/>
           <w:numId w:val="5"/>
         </w:numPr>
+        <w:spacing w:line="480" w:lineRule="auto"/>
         <w:rPr>
           <w:b w:val="false"/>
           <w:bCs w:val="false"/>
@@ -1018,6 +1288,7 @@
     <w:p>
       <w:pPr>
         <w:pStyle w:val="style17"/>
+        <w:spacing w:line="480" w:lineRule="auto"/>
         <w:rPr>
           <w:b/>
           <w:bCs/>

--- a/Calender Application/SRS.docx
+++ b/Calender Application/SRS.docx
@@ -674,7 +674,7 @@
     </w:p>
     <w:p>
       <w:pPr>
-        <w:pStyle w:val="style17"/>
+        <w:pStyle w:val="style18"/>
         <w:spacing w:line="480" w:lineRule="auto"/>
         <w:jc w:val="both"/>
         <w:rPr>
@@ -728,196 +728,196 @@
     </w:p>
     <w:p>
       <w:pPr>
-        <w:pStyle w:val="style17"/>
-        <w:rPr/>
-      </w:pPr>
-      <w:r>
-        <w:rPr/>
-      </w:r>
-    </w:p>
-    <w:p>
-      <w:pPr>
-        <w:pStyle w:val="style17"/>
-        <w:rPr/>
-      </w:pPr>
-      <w:r>
-        <w:rPr/>
-      </w:r>
-    </w:p>
-    <w:p>
-      <w:pPr>
-        <w:pStyle w:val="style17"/>
-        <w:rPr/>
-      </w:pPr>
-      <w:r>
-        <w:rPr/>
-      </w:r>
-    </w:p>
-    <w:p>
-      <w:pPr>
-        <w:pStyle w:val="style17"/>
-        <w:rPr/>
-      </w:pPr>
-      <w:r>
-        <w:rPr/>
-      </w:r>
-    </w:p>
-    <w:p>
-      <w:pPr>
-        <w:pStyle w:val="style17"/>
-        <w:rPr/>
-      </w:pPr>
-      <w:r>
-        <w:rPr/>
-      </w:r>
-    </w:p>
-    <w:p>
-      <w:pPr>
-        <w:pStyle w:val="style17"/>
-        <w:rPr/>
-      </w:pPr>
-      <w:r>
-        <w:rPr/>
-      </w:r>
-    </w:p>
-    <w:p>
-      <w:pPr>
-        <w:pStyle w:val="style17"/>
-        <w:rPr/>
-      </w:pPr>
-      <w:r>
-        <w:rPr/>
-      </w:r>
-    </w:p>
-    <w:p>
-      <w:pPr>
-        <w:pStyle w:val="style17"/>
-        <w:rPr/>
-      </w:pPr>
-      <w:r>
-        <w:rPr/>
-      </w:r>
-    </w:p>
-    <w:p>
-      <w:pPr>
-        <w:pStyle w:val="style17"/>
-        <w:rPr/>
-      </w:pPr>
-      <w:r>
-        <w:rPr/>
-      </w:r>
-    </w:p>
-    <w:p>
-      <w:pPr>
-        <w:pStyle w:val="style17"/>
-        <w:rPr/>
-      </w:pPr>
-      <w:r>
-        <w:rPr/>
-      </w:r>
-    </w:p>
-    <w:p>
-      <w:pPr>
-        <w:pStyle w:val="style17"/>
-        <w:rPr/>
-      </w:pPr>
-      <w:r>
-        <w:rPr/>
-      </w:r>
-    </w:p>
-    <w:p>
-      <w:pPr>
-        <w:pStyle w:val="style17"/>
-        <w:rPr/>
-      </w:pPr>
-      <w:r>
-        <w:rPr/>
-      </w:r>
-    </w:p>
-    <w:p>
-      <w:pPr>
-        <w:pStyle w:val="style17"/>
-        <w:rPr/>
-      </w:pPr>
-      <w:r>
-        <w:rPr/>
-      </w:r>
-    </w:p>
-    <w:p>
-      <w:pPr>
-        <w:pStyle w:val="style17"/>
-        <w:rPr/>
-      </w:pPr>
-      <w:r>
-        <w:rPr/>
-      </w:r>
-    </w:p>
-    <w:p>
-      <w:pPr>
-        <w:pStyle w:val="style17"/>
-        <w:rPr/>
-      </w:pPr>
-      <w:r>
-        <w:rPr/>
-      </w:r>
-    </w:p>
-    <w:p>
-      <w:pPr>
-        <w:pStyle w:val="style17"/>
-        <w:rPr/>
-      </w:pPr>
-      <w:r>
-        <w:rPr/>
-      </w:r>
-    </w:p>
-    <w:p>
-      <w:pPr>
-        <w:pStyle w:val="style17"/>
-        <w:rPr/>
-      </w:pPr>
-      <w:r>
-        <w:rPr/>
-      </w:r>
-    </w:p>
-    <w:p>
-      <w:pPr>
-        <w:pStyle w:val="style17"/>
-        <w:rPr/>
-      </w:pPr>
-      <w:r>
-        <w:rPr/>
-      </w:r>
-    </w:p>
-    <w:p>
-      <w:pPr>
-        <w:pStyle w:val="style17"/>
-        <w:rPr/>
-      </w:pPr>
-      <w:r>
-        <w:rPr/>
-      </w:r>
-    </w:p>
-    <w:p>
-      <w:pPr>
-        <w:pStyle w:val="style17"/>
-        <w:rPr/>
-      </w:pPr>
-      <w:r>
-        <w:rPr/>
-      </w:r>
-    </w:p>
-    <w:p>
-      <w:pPr>
-        <w:pStyle w:val="style17"/>
-        <w:rPr/>
-      </w:pPr>
-      <w:r>
-        <w:rPr/>
-      </w:r>
-    </w:p>
-    <w:p>
-      <w:pPr>
-        <w:pStyle w:val="style17"/>
+        <w:pStyle w:val="style18"/>
+        <w:rPr/>
+      </w:pPr>
+      <w:r>
+        <w:rPr/>
+      </w:r>
+    </w:p>
+    <w:p>
+      <w:pPr>
+        <w:pStyle w:val="style18"/>
+        <w:rPr/>
+      </w:pPr>
+      <w:r>
+        <w:rPr/>
+      </w:r>
+    </w:p>
+    <w:p>
+      <w:pPr>
+        <w:pStyle w:val="style18"/>
+        <w:rPr/>
+      </w:pPr>
+      <w:r>
+        <w:rPr/>
+      </w:r>
+    </w:p>
+    <w:p>
+      <w:pPr>
+        <w:pStyle w:val="style18"/>
+        <w:rPr/>
+      </w:pPr>
+      <w:r>
+        <w:rPr/>
+      </w:r>
+    </w:p>
+    <w:p>
+      <w:pPr>
+        <w:pStyle w:val="style18"/>
+        <w:rPr/>
+      </w:pPr>
+      <w:r>
+        <w:rPr/>
+      </w:r>
+    </w:p>
+    <w:p>
+      <w:pPr>
+        <w:pStyle w:val="style18"/>
+        <w:rPr/>
+      </w:pPr>
+      <w:r>
+        <w:rPr/>
+      </w:r>
+    </w:p>
+    <w:p>
+      <w:pPr>
+        <w:pStyle w:val="style18"/>
+        <w:rPr/>
+      </w:pPr>
+      <w:r>
+        <w:rPr/>
+      </w:r>
+    </w:p>
+    <w:p>
+      <w:pPr>
+        <w:pStyle w:val="style18"/>
+        <w:rPr/>
+      </w:pPr>
+      <w:r>
+        <w:rPr/>
+      </w:r>
+    </w:p>
+    <w:p>
+      <w:pPr>
+        <w:pStyle w:val="style18"/>
+        <w:rPr/>
+      </w:pPr>
+      <w:r>
+        <w:rPr/>
+      </w:r>
+    </w:p>
+    <w:p>
+      <w:pPr>
+        <w:pStyle w:val="style18"/>
+        <w:rPr/>
+      </w:pPr>
+      <w:r>
+        <w:rPr/>
+      </w:r>
+    </w:p>
+    <w:p>
+      <w:pPr>
+        <w:pStyle w:val="style18"/>
+        <w:rPr/>
+      </w:pPr>
+      <w:r>
+        <w:rPr/>
+      </w:r>
+    </w:p>
+    <w:p>
+      <w:pPr>
+        <w:pStyle w:val="style18"/>
+        <w:rPr/>
+      </w:pPr>
+      <w:r>
+        <w:rPr/>
+      </w:r>
+    </w:p>
+    <w:p>
+      <w:pPr>
+        <w:pStyle w:val="style18"/>
+        <w:rPr/>
+      </w:pPr>
+      <w:r>
+        <w:rPr/>
+      </w:r>
+    </w:p>
+    <w:p>
+      <w:pPr>
+        <w:pStyle w:val="style18"/>
+        <w:rPr/>
+      </w:pPr>
+      <w:r>
+        <w:rPr/>
+      </w:r>
+    </w:p>
+    <w:p>
+      <w:pPr>
+        <w:pStyle w:val="style18"/>
+        <w:rPr/>
+      </w:pPr>
+      <w:r>
+        <w:rPr/>
+      </w:r>
+    </w:p>
+    <w:p>
+      <w:pPr>
+        <w:pStyle w:val="style18"/>
+        <w:rPr/>
+      </w:pPr>
+      <w:r>
+        <w:rPr/>
+      </w:r>
+    </w:p>
+    <w:p>
+      <w:pPr>
+        <w:pStyle w:val="style18"/>
+        <w:rPr/>
+      </w:pPr>
+      <w:r>
+        <w:rPr/>
+      </w:r>
+    </w:p>
+    <w:p>
+      <w:pPr>
+        <w:pStyle w:val="style18"/>
+        <w:rPr/>
+      </w:pPr>
+      <w:r>
+        <w:rPr/>
+      </w:r>
+    </w:p>
+    <w:p>
+      <w:pPr>
+        <w:pStyle w:val="style18"/>
+        <w:rPr/>
+      </w:pPr>
+      <w:r>
+        <w:rPr/>
+      </w:r>
+    </w:p>
+    <w:p>
+      <w:pPr>
+        <w:pStyle w:val="style18"/>
+        <w:rPr/>
+      </w:pPr>
+      <w:r>
+        <w:rPr/>
+      </w:r>
+    </w:p>
+    <w:p>
+      <w:pPr>
+        <w:pStyle w:val="style18"/>
+        <w:rPr/>
+      </w:pPr>
+      <w:r>
+        <w:rPr/>
+      </w:r>
+    </w:p>
+    <w:p>
+      <w:pPr>
+        <w:pStyle w:val="style18"/>
         <w:spacing w:line="480" w:lineRule="auto"/>
         <w:rPr>
           <w:b/>
@@ -938,7 +938,7 @@
     </w:p>
     <w:p>
       <w:pPr>
-        <w:pStyle w:val="style17"/>
+        <w:pStyle w:val="style18"/>
         <w:spacing w:line="480" w:lineRule="auto"/>
         <w:rPr>
           <w:b/>
@@ -959,7 +959,7 @@
     </w:p>
     <w:p>
       <w:pPr>
-        <w:pStyle w:val="style17"/>
+        <w:pStyle w:val="style18"/>
         <w:numPr>
           <w:ilvl w:val="0"/>
           <w:numId w:val="3"/>
@@ -993,7 +993,7 @@
     </w:p>
     <w:p>
       <w:pPr>
-        <w:pStyle w:val="style17"/>
+        <w:pStyle w:val="style18"/>
         <w:numPr>
           <w:ilvl w:val="0"/>
           <w:numId w:val="3"/>
@@ -1018,7 +1018,7 @@
     </w:p>
     <w:p>
       <w:pPr>
-        <w:pStyle w:val="style17"/>
+        <w:pStyle w:val="style18"/>
         <w:spacing w:line="480" w:lineRule="auto"/>
         <w:rPr>
           <w:b/>
@@ -1043,7 +1043,7 @@
     </w:p>
     <w:p>
       <w:pPr>
-        <w:pStyle w:val="style17"/>
+        <w:pStyle w:val="style18"/>
         <w:spacing w:line="480" w:lineRule="auto"/>
         <w:rPr>
           <w:b w:val="false"/>
@@ -1082,7 +1082,7 @@
     </w:p>
     <w:p>
       <w:pPr>
-        <w:pStyle w:val="style17"/>
+        <w:pStyle w:val="style18"/>
         <w:numPr>
           <w:ilvl w:val="0"/>
           <w:numId w:val="4"/>
@@ -1107,7 +1107,7 @@
     </w:p>
     <w:p>
       <w:pPr>
-        <w:pStyle w:val="style17"/>
+        <w:pStyle w:val="style18"/>
         <w:numPr>
           <w:ilvl w:val="0"/>
           <w:numId w:val="4"/>
@@ -1132,7 +1132,7 @@
     </w:p>
     <w:p>
       <w:pPr>
-        <w:pStyle w:val="style17"/>
+        <w:pStyle w:val="style18"/>
         <w:numPr>
           <w:ilvl w:val="0"/>
           <w:numId w:val="4"/>
@@ -1157,7 +1157,7 @@
     </w:p>
     <w:p>
       <w:pPr>
-        <w:pStyle w:val="style17"/>
+        <w:pStyle w:val="style18"/>
         <w:spacing w:line="480" w:lineRule="auto"/>
         <w:rPr>
           <w:b/>
@@ -1182,7 +1182,7 @@
     </w:p>
     <w:p>
       <w:pPr>
-        <w:pStyle w:val="style17"/>
+        <w:pStyle w:val="style18"/>
         <w:spacing w:line="480" w:lineRule="auto"/>
         <w:rPr>
           <w:b w:val="false"/>
@@ -1212,7 +1212,7 @@
     </w:p>
     <w:p>
       <w:pPr>
-        <w:pStyle w:val="style17"/>
+        <w:pStyle w:val="style18"/>
         <w:numPr>
           <w:ilvl w:val="0"/>
           <w:numId w:val="5"/>
@@ -1237,7 +1237,7 @@
     </w:p>
     <w:p>
       <w:pPr>
-        <w:pStyle w:val="style17"/>
+        <w:pStyle w:val="style18"/>
         <w:numPr>
           <w:ilvl w:val="0"/>
           <w:numId w:val="5"/>
@@ -1262,7 +1262,7 @@
     </w:p>
     <w:p>
       <w:pPr>
-        <w:pStyle w:val="style17"/>
+        <w:pStyle w:val="style18"/>
         <w:numPr>
           <w:ilvl w:val="0"/>
           <w:numId w:val="5"/>
@@ -1287,7 +1287,7 @@
     </w:p>
     <w:p>
       <w:pPr>
-        <w:pStyle w:val="style17"/>
+        <w:pStyle w:val="style18"/>
         <w:spacing w:line="480" w:lineRule="auto"/>
         <w:rPr>
           <w:b/>
@@ -1308,18 +1308,17 @@
     </w:p>
     <w:p>
       <w:pPr>
-        <w:pStyle w:val="style17"/>
-        <w:rPr/>
-      </w:pPr>
-      <w:r>
-        <w:rPr/>
-      </w:r>
-    </w:p>
-    <w:p>
-      <w:pPr>
-        <w:pStyle w:val="style17"/>
-        <w:spacing w:after="120" w:before="0" w:line="360" w:lineRule="auto"/>
-        <w:contextualSpacing w:val="false"/>
+        <w:pStyle w:val="style18"/>
+        <w:rPr/>
+      </w:pPr>
+      <w:r>
+        <w:rPr/>
+      </w:r>
+    </w:p>
+    <w:p>
+      <w:pPr>
+        <w:pStyle w:val="style18"/>
+        <w:spacing w:line="360" w:lineRule="auto"/>
         <w:jc w:val="left"/>
         <w:rPr>
           <w:sz w:val="32"/>
@@ -1334,6 +1333,2856 @@
           <w:u w:val="none"/>
         </w:rPr>
         <w:tab/>
+      </w:r>
+    </w:p>
+    <w:p>
+      <w:pPr>
+        <w:pStyle w:val="style18"/>
+        <w:spacing w:line="360" w:lineRule="auto"/>
+        <w:jc w:val="left"/>
+        <w:rPr>
+          <w:sz w:val="32"/>
+          <w:szCs w:val="32"/>
+          <w:u w:val="none"/>
+        </w:rPr>
+      </w:pPr>
+      <w:r>
+        <w:rPr>
+          <w:sz w:val="32"/>
+          <w:szCs w:val="32"/>
+          <w:u w:val="none"/>
+        </w:rPr>
+      </w:r>
+    </w:p>
+    <w:p>
+      <w:pPr>
+        <w:pStyle w:val="style18"/>
+        <w:spacing w:line="360" w:lineRule="auto"/>
+        <w:jc w:val="left"/>
+        <w:rPr/>
+      </w:pPr>
+      <w:r>
+        <w:rPr/>
+      </w:r>
+    </w:p>
+    <w:p>
+      <w:pPr>
+        <w:pStyle w:val="style0"/>
+        <w:rPr>
+          <w:sz w:val="36"/>
+          <w:szCs w:val="36"/>
+        </w:rPr>
+      </w:pPr>
+      <w:r>
+        <w:rPr>
+          <w:sz w:val="36"/>
+          <w:szCs w:val="36"/>
+        </w:rPr>
+      </w:r>
+    </w:p>
+    <w:p>
+      <w:pPr>
+        <w:pStyle w:val="style0"/>
+        <w:rPr>
+          <w:b/>
+          <w:bCs/>
+          <w:sz w:val="32"/>
+          <w:szCs w:val="32"/>
+          <w:u w:val="none"/>
+        </w:rPr>
+      </w:pPr>
+      <w:r>
+        <w:rPr>
+          <w:b/>
+          <w:bCs/>
+          <w:sz w:val="32"/>
+          <w:szCs w:val="32"/>
+          <w:u w:val="none"/>
+        </w:rPr>
+        <w:t>UI Requirements</w:t>
+      </w:r>
+    </w:p>
+    <w:p>
+      <w:pPr>
+        <w:pStyle w:val="style0"/>
+        <w:rPr>
+          <w:sz w:val="36"/>
+          <w:szCs w:val="36"/>
+          <w:u w:val="single"/>
+        </w:rPr>
+      </w:pPr>
+      <w:r>
+        <w:rPr>
+          <w:sz w:val="36"/>
+          <w:szCs w:val="36"/>
+          <w:u w:val="single"/>
+        </w:rPr>
+      </w:r>
+    </w:p>
+    <w:p>
+      <w:pPr>
+        <w:pStyle w:val="style0"/>
+        <w:rPr>
+          <w:sz w:val="24"/>
+          <w:szCs w:val="24"/>
+          <w:u w:val="single"/>
+        </w:rPr>
+      </w:pPr>
+      <w:r>
+        <w:rPr>
+          <w:sz w:val="24"/>
+          <w:szCs w:val="24"/>
+          <w:u w:val="single"/>
+        </w:rPr>
+        <w:t>1.Login Screen:</w:t>
+      </w:r>
+    </w:p>
+    <w:p>
+      <w:pPr>
+        <w:pStyle w:val="style0"/>
+        <w:rPr/>
+      </w:pPr>
+      <w:r>
+        <w:rPr/>
+      </w:r>
+    </w:p>
+    <w:p>
+      <w:pPr>
+        <w:pStyle w:val="style0"/>
+        <w:rPr>
+          <w:sz w:val="24"/>
+          <w:szCs w:val="24"/>
+          <w:u w:val="single"/>
+        </w:rPr>
+      </w:pPr>
+      <w:r>
+        <w:rPr>
+          <w:sz w:val="24"/>
+          <w:szCs w:val="24"/>
+          <w:u w:val="single"/>
+        </w:rPr>
+        <w:drawing>
+          <wp:anchor allowOverlap="1" behindDoc="0" distB="0" distL="0" distR="0" distT="0" layoutInCell="1" locked="0" relativeHeight="0" simplePos="0">
+            <wp:simplePos x="0" y="0"/>
+            <wp:positionH relativeFrom="column">
+              <wp:posOffset>1905</wp:posOffset>
+            </wp:positionH>
+            <wp:positionV relativeFrom="paragraph">
+              <wp:posOffset>104775</wp:posOffset>
+            </wp:positionV>
+            <wp:extent cx="5201920" cy="2626360"/>
+            <wp:effectExtent b="0" l="0" r="0" t="0"/>
+            <wp:wrapSquare wrapText="largest"/>
+            <wp:docPr descr="" id="0" name="Picture"/>
+            <wp:cNvGraphicFramePr>
+              <a:graphicFrameLocks xmlns:a="http://schemas.openxmlformats.org/drawingml/2006/main" noChangeAspect="1"/>
+            </wp:cNvGraphicFramePr>
+            <a:graphic xmlns:a="http://schemas.openxmlformats.org/drawingml/2006/main">
+              <a:graphicData uri="http://schemas.openxmlformats.org/drawingml/2006/picture">
+                <pic:pic xmlns:pic="http://schemas.openxmlformats.org/drawingml/2006/picture">
+                  <pic:nvPicPr>
+                    <pic:cNvPr descr="" id="0" name="Picture"/>
+                    <pic:cNvPicPr>
+                      <a:picLocks noChangeArrowheads="1" noChangeAspect="1"/>
+                    </pic:cNvPicPr>
+                  </pic:nvPicPr>
+                  <pic:blipFill>
+                    <a:blip r:embed="rId2"/>
+                    <a:srcRect/>
+                    <a:stretch>
+                      <a:fillRect/>
+                    </a:stretch>
+                  </pic:blipFill>
+                  <pic:spPr bwMode="auto">
+                    <a:xfrm>
+                      <a:off x="0" y="0"/>
+                      <a:ext cx="5201920" cy="2626360"/>
+                    </a:xfrm>
+                    <a:prstGeom prst="rect">
+                      <a:avLst/>
+                    </a:prstGeom>
+                    <a:noFill/>
+                    <a:ln w="9525">
+                      <a:noFill/>
+                      <a:miter lim="800000"/>
+                      <a:headEnd/>
+                      <a:tailEnd/>
+                    </a:ln>
+                  </pic:spPr>
+                </pic:pic>
+              </a:graphicData>
+            </a:graphic>
+          </wp:anchor>
+        </w:drawing>
+      </w:r>
+    </w:p>
+    <w:p>
+      <w:pPr>
+        <w:pStyle w:val="style0"/>
+        <w:rPr>
+          <w:sz w:val="24"/>
+          <w:szCs w:val="24"/>
+          <w:u w:val="none"/>
+        </w:rPr>
+      </w:pPr>
+      <w:r>
+        <w:rPr>
+          <w:sz w:val="24"/>
+          <w:szCs w:val="24"/>
+          <w:u w:val="none"/>
+        </w:rPr>
+      </w:r>
+    </w:p>
+    <w:p>
+      <w:pPr>
+        <w:pStyle w:val="style0"/>
+        <w:rPr>
+          <w:sz w:val="24"/>
+          <w:szCs w:val="24"/>
+          <w:u w:val="none"/>
+        </w:rPr>
+      </w:pPr>
+      <w:r>
+        <w:rPr>
+          <w:sz w:val="24"/>
+          <w:szCs w:val="24"/>
+          <w:u w:val="none"/>
+        </w:rPr>
+      </w:r>
+    </w:p>
+    <w:p>
+      <w:pPr>
+        <w:pStyle w:val="style0"/>
+        <w:rPr>
+          <w:sz w:val="24"/>
+          <w:szCs w:val="24"/>
+          <w:u w:val="none"/>
+        </w:rPr>
+      </w:pPr>
+      <w:r>
+        <w:rPr>
+          <w:sz w:val="24"/>
+          <w:szCs w:val="24"/>
+          <w:u w:val="none"/>
+        </w:rPr>
+      </w:r>
+    </w:p>
+    <w:p>
+      <w:pPr>
+        <w:pStyle w:val="style0"/>
+        <w:rPr>
+          <w:sz w:val="24"/>
+          <w:szCs w:val="24"/>
+          <w:u w:val="none"/>
+        </w:rPr>
+      </w:pPr>
+      <w:r>
+        <w:rPr>
+          <w:sz w:val="24"/>
+          <w:szCs w:val="24"/>
+          <w:u w:val="none"/>
+        </w:rPr>
+      </w:r>
+    </w:p>
+    <w:p>
+      <w:pPr>
+        <w:pStyle w:val="style0"/>
+        <w:rPr>
+          <w:sz w:val="24"/>
+          <w:szCs w:val="24"/>
+          <w:u w:val="none"/>
+        </w:rPr>
+      </w:pPr>
+      <w:r>
+        <w:rPr>
+          <w:sz w:val="24"/>
+          <w:szCs w:val="24"/>
+          <w:u w:val="none"/>
+        </w:rPr>
+      </w:r>
+    </w:p>
+    <w:p>
+      <w:pPr>
+        <w:pStyle w:val="style0"/>
+        <w:rPr>
+          <w:sz w:val="24"/>
+          <w:szCs w:val="24"/>
+          <w:u w:val="none"/>
+        </w:rPr>
+      </w:pPr>
+      <w:r>
+        <w:rPr>
+          <w:sz w:val="24"/>
+          <w:szCs w:val="24"/>
+          <w:u w:val="none"/>
+        </w:rPr>
+      </w:r>
+    </w:p>
+    <w:p>
+      <w:pPr>
+        <w:pStyle w:val="style0"/>
+        <w:rPr>
+          <w:sz w:val="24"/>
+          <w:szCs w:val="24"/>
+          <w:u w:val="none"/>
+        </w:rPr>
+      </w:pPr>
+      <w:r>
+        <w:rPr>
+          <w:sz w:val="24"/>
+          <w:szCs w:val="24"/>
+          <w:u w:val="none"/>
+        </w:rPr>
+      </w:r>
+    </w:p>
+    <w:p>
+      <w:pPr>
+        <w:pStyle w:val="style0"/>
+        <w:rPr>
+          <w:sz w:val="24"/>
+          <w:szCs w:val="24"/>
+          <w:u w:val="none"/>
+        </w:rPr>
+      </w:pPr>
+      <w:r>
+        <w:rPr>
+          <w:sz w:val="24"/>
+          <w:szCs w:val="24"/>
+          <w:u w:val="none"/>
+        </w:rPr>
+      </w:r>
+    </w:p>
+    <w:p>
+      <w:pPr>
+        <w:pStyle w:val="style0"/>
+        <w:rPr>
+          <w:sz w:val="24"/>
+          <w:szCs w:val="24"/>
+          <w:u w:val="none"/>
+        </w:rPr>
+      </w:pPr>
+      <w:r>
+        <w:rPr>
+          <w:sz w:val="24"/>
+          <w:szCs w:val="24"/>
+          <w:u w:val="none"/>
+        </w:rPr>
+      </w:r>
+    </w:p>
+    <w:p>
+      <w:pPr>
+        <w:pStyle w:val="style0"/>
+        <w:rPr>
+          <w:sz w:val="24"/>
+          <w:szCs w:val="24"/>
+          <w:u w:val="none"/>
+        </w:rPr>
+      </w:pPr>
+      <w:r>
+        <w:rPr>
+          <w:sz w:val="24"/>
+          <w:szCs w:val="24"/>
+          <w:u w:val="none"/>
+        </w:rPr>
+      </w:r>
+    </w:p>
+    <w:p>
+      <w:pPr>
+        <w:pStyle w:val="style0"/>
+        <w:rPr>
+          <w:sz w:val="24"/>
+          <w:szCs w:val="24"/>
+          <w:u w:val="none"/>
+        </w:rPr>
+      </w:pPr>
+      <w:r>
+        <w:rPr>
+          <w:sz w:val="24"/>
+          <w:szCs w:val="24"/>
+          <w:u w:val="none"/>
+        </w:rPr>
+      </w:r>
+    </w:p>
+    <w:p>
+      <w:pPr>
+        <w:pStyle w:val="style0"/>
+        <w:rPr>
+          <w:sz w:val="24"/>
+          <w:szCs w:val="24"/>
+          <w:u w:val="none"/>
+        </w:rPr>
+      </w:pPr>
+      <w:r>
+        <w:rPr>
+          <w:sz w:val="24"/>
+          <w:szCs w:val="24"/>
+          <w:u w:val="none"/>
+        </w:rPr>
+      </w:r>
+    </w:p>
+    <w:p>
+      <w:pPr>
+        <w:pStyle w:val="style0"/>
+        <w:rPr>
+          <w:sz w:val="24"/>
+          <w:szCs w:val="24"/>
+          <w:u w:val="none"/>
+        </w:rPr>
+      </w:pPr>
+      <w:r>
+        <w:rPr>
+          <w:sz w:val="24"/>
+          <w:szCs w:val="24"/>
+          <w:u w:val="none"/>
+        </w:rPr>
+      </w:r>
+    </w:p>
+    <w:p>
+      <w:pPr>
+        <w:pStyle w:val="style0"/>
+        <w:rPr>
+          <w:sz w:val="24"/>
+          <w:szCs w:val="24"/>
+          <w:u w:val="none"/>
+        </w:rPr>
+      </w:pPr>
+      <w:r>
+        <w:rPr>
+          <w:sz w:val="24"/>
+          <w:szCs w:val="24"/>
+          <w:u w:val="none"/>
+        </w:rPr>
+      </w:r>
+    </w:p>
+    <w:p>
+      <w:pPr>
+        <w:pStyle w:val="style0"/>
+        <w:rPr>
+          <w:sz w:val="24"/>
+          <w:szCs w:val="24"/>
+          <w:u w:val="none"/>
+        </w:rPr>
+      </w:pPr>
+      <w:r>
+        <w:rPr>
+          <w:sz w:val="24"/>
+          <w:szCs w:val="24"/>
+          <w:u w:val="none"/>
+        </w:rPr>
+      </w:r>
+    </w:p>
+    <w:p>
+      <w:pPr>
+        <w:pStyle w:val="style0"/>
+        <w:spacing w:line="480" w:lineRule="auto"/>
+        <w:rPr>
+          <w:sz w:val="24"/>
+          <w:szCs w:val="24"/>
+          <w:u w:val="none"/>
+        </w:rPr>
+      </w:pPr>
+      <w:r>
+        <w:rPr>
+          <w:sz w:val="24"/>
+          <w:szCs w:val="24"/>
+          <w:u w:val="none"/>
+        </w:rPr>
+      </w:r>
+    </w:p>
+    <w:p>
+      <w:pPr>
+        <w:pStyle w:val="style0"/>
+        <w:numPr>
+          <w:ilvl w:val="0"/>
+          <w:numId w:val="9"/>
+        </w:numPr>
+        <w:spacing w:line="480" w:lineRule="auto"/>
+        <w:rPr>
+          <w:sz w:val="24"/>
+          <w:szCs w:val="24"/>
+          <w:u w:val="none"/>
+        </w:rPr>
+      </w:pPr>
+      <w:r>
+        <w:rPr>
+          <w:sz w:val="24"/>
+          <w:szCs w:val="24"/>
+          <w:u w:val="none"/>
+        </w:rPr>
+        <w:t>User need to provide the valid credentials to enter into the application.</w:t>
+      </w:r>
+    </w:p>
+    <w:p>
+      <w:pPr>
+        <w:pStyle w:val="style0"/>
+        <w:numPr>
+          <w:ilvl w:val="0"/>
+          <w:numId w:val="9"/>
+        </w:numPr>
+        <w:spacing w:line="480" w:lineRule="auto"/>
+        <w:rPr>
+          <w:sz w:val="24"/>
+          <w:szCs w:val="24"/>
+          <w:u w:val="none"/>
+        </w:rPr>
+      </w:pPr>
+      <w:r>
+        <w:rPr>
+          <w:sz w:val="24"/>
+          <w:szCs w:val="24"/>
+          <w:u w:val="none"/>
+        </w:rPr>
+        <w:t>On clicking register button it should navigate to register page.</w:t>
+      </w:r>
+    </w:p>
+    <w:p>
+      <w:pPr>
+        <w:pStyle w:val="style0"/>
+        <w:spacing w:line="480" w:lineRule="auto"/>
+        <w:rPr>
+          <w:sz w:val="24"/>
+          <w:szCs w:val="24"/>
+          <w:u w:val="none"/>
+        </w:rPr>
+      </w:pPr>
+      <w:r>
+        <w:rPr>
+          <w:sz w:val="24"/>
+          <w:szCs w:val="24"/>
+          <w:u w:val="none"/>
+        </w:rPr>
+      </w:r>
+    </w:p>
+    <w:p>
+      <w:pPr>
+        <w:pStyle w:val="style0"/>
+        <w:rPr>
+          <w:sz w:val="24"/>
+          <w:szCs w:val="24"/>
+          <w:u w:val="none"/>
+        </w:rPr>
+      </w:pPr>
+      <w:r>
+        <w:rPr>
+          <w:sz w:val="24"/>
+          <w:szCs w:val="24"/>
+          <w:u w:val="none"/>
+        </w:rPr>
+      </w:r>
+    </w:p>
+    <w:p>
+      <w:pPr>
+        <w:pStyle w:val="style0"/>
+        <w:rPr>
+          <w:sz w:val="24"/>
+          <w:szCs w:val="24"/>
+          <w:u w:val="none"/>
+        </w:rPr>
+      </w:pPr>
+      <w:r>
+        <w:rPr>
+          <w:sz w:val="24"/>
+          <w:szCs w:val="24"/>
+          <w:u w:val="none"/>
+        </w:rPr>
+      </w:r>
+    </w:p>
+    <w:p>
+      <w:pPr>
+        <w:pStyle w:val="style0"/>
+        <w:rPr>
+          <w:sz w:val="24"/>
+          <w:szCs w:val="24"/>
+          <w:u w:val="none"/>
+        </w:rPr>
+      </w:pPr>
+      <w:r>
+        <w:rPr>
+          <w:sz w:val="24"/>
+          <w:szCs w:val="24"/>
+          <w:u w:val="none"/>
+        </w:rPr>
+      </w:r>
+    </w:p>
+    <w:p>
+      <w:pPr>
+        <w:pStyle w:val="style0"/>
+        <w:rPr>
+          <w:sz w:val="24"/>
+          <w:szCs w:val="24"/>
+          <w:u w:val="none"/>
+        </w:rPr>
+      </w:pPr>
+      <w:r>
+        <w:rPr>
+          <w:sz w:val="24"/>
+          <w:szCs w:val="24"/>
+          <w:u w:val="none"/>
+        </w:rPr>
+      </w:r>
+    </w:p>
+    <w:p>
+      <w:pPr>
+        <w:pStyle w:val="style0"/>
+        <w:rPr>
+          <w:sz w:val="24"/>
+          <w:szCs w:val="24"/>
+          <w:u w:val="none"/>
+        </w:rPr>
+      </w:pPr>
+      <w:r>
+        <w:rPr>
+          <w:sz w:val="24"/>
+          <w:szCs w:val="24"/>
+          <w:u w:val="none"/>
+        </w:rPr>
+      </w:r>
+    </w:p>
+    <w:p>
+      <w:pPr>
+        <w:pStyle w:val="style0"/>
+        <w:rPr>
+          <w:sz w:val="24"/>
+          <w:szCs w:val="24"/>
+          <w:u w:val="none"/>
+        </w:rPr>
+      </w:pPr>
+      <w:r>
+        <w:rPr>
+          <w:sz w:val="24"/>
+          <w:szCs w:val="24"/>
+          <w:u w:val="none"/>
+        </w:rPr>
+      </w:r>
+    </w:p>
+    <w:p>
+      <w:pPr>
+        <w:pStyle w:val="style0"/>
+        <w:rPr>
+          <w:sz w:val="24"/>
+          <w:szCs w:val="24"/>
+          <w:u w:val="none"/>
+        </w:rPr>
+      </w:pPr>
+      <w:r>
+        <w:rPr>
+          <w:sz w:val="24"/>
+          <w:szCs w:val="24"/>
+          <w:u w:val="none"/>
+        </w:rPr>
+      </w:r>
+    </w:p>
+    <w:p>
+      <w:pPr>
+        <w:pStyle w:val="style0"/>
+        <w:rPr>
+          <w:sz w:val="24"/>
+          <w:szCs w:val="24"/>
+          <w:u w:val="none"/>
+        </w:rPr>
+      </w:pPr>
+      <w:r>
+        <w:rPr>
+          <w:sz w:val="24"/>
+          <w:szCs w:val="24"/>
+          <w:u w:val="none"/>
+        </w:rPr>
+      </w:r>
+    </w:p>
+    <w:p>
+      <w:pPr>
+        <w:pStyle w:val="style0"/>
+        <w:rPr>
+          <w:sz w:val="24"/>
+          <w:szCs w:val="24"/>
+          <w:u w:val="none"/>
+        </w:rPr>
+      </w:pPr>
+      <w:r>
+        <w:rPr>
+          <w:sz w:val="24"/>
+          <w:szCs w:val="24"/>
+          <w:u w:val="none"/>
+        </w:rPr>
+      </w:r>
+    </w:p>
+    <w:p>
+      <w:pPr>
+        <w:pStyle w:val="style0"/>
+        <w:rPr>
+          <w:sz w:val="24"/>
+          <w:szCs w:val="24"/>
+          <w:u w:val="none"/>
+        </w:rPr>
+      </w:pPr>
+      <w:r>
+        <w:rPr>
+          <w:sz w:val="24"/>
+          <w:szCs w:val="24"/>
+          <w:u w:val="none"/>
+        </w:rPr>
+      </w:r>
+    </w:p>
+    <w:p>
+      <w:pPr>
+        <w:pStyle w:val="style0"/>
+        <w:rPr>
+          <w:sz w:val="24"/>
+          <w:szCs w:val="24"/>
+          <w:u w:val="none"/>
+        </w:rPr>
+      </w:pPr>
+      <w:r>
+        <w:rPr>
+          <w:sz w:val="24"/>
+          <w:szCs w:val="24"/>
+          <w:u w:val="none"/>
+        </w:rPr>
+      </w:r>
+    </w:p>
+    <w:p>
+      <w:pPr>
+        <w:pStyle w:val="style0"/>
+        <w:rPr>
+          <w:sz w:val="24"/>
+          <w:szCs w:val="24"/>
+          <w:u w:val="none"/>
+        </w:rPr>
+      </w:pPr>
+      <w:r>
+        <w:rPr>
+          <w:sz w:val="24"/>
+          <w:szCs w:val="24"/>
+          <w:u w:val="none"/>
+        </w:rPr>
+      </w:r>
+    </w:p>
+    <w:p>
+      <w:pPr>
+        <w:pStyle w:val="style0"/>
+        <w:rPr>
+          <w:sz w:val="24"/>
+          <w:szCs w:val="24"/>
+          <w:u w:val="none"/>
+        </w:rPr>
+      </w:pPr>
+      <w:r>
+        <w:rPr>
+          <w:sz w:val="24"/>
+          <w:szCs w:val="24"/>
+          <w:u w:val="none"/>
+        </w:rPr>
+      </w:r>
+    </w:p>
+    <w:p>
+      <w:pPr>
+        <w:pStyle w:val="style0"/>
+        <w:rPr>
+          <w:sz w:val="24"/>
+          <w:szCs w:val="24"/>
+          <w:u w:val="none"/>
+        </w:rPr>
+      </w:pPr>
+      <w:r>
+        <w:rPr>
+          <w:sz w:val="24"/>
+          <w:szCs w:val="24"/>
+          <w:u w:val="none"/>
+        </w:rPr>
+      </w:r>
+    </w:p>
+    <w:p>
+      <w:pPr>
+        <w:pStyle w:val="style0"/>
+        <w:rPr>
+          <w:sz w:val="24"/>
+          <w:szCs w:val="24"/>
+          <w:u w:val="none"/>
+        </w:rPr>
+      </w:pPr>
+      <w:r>
+        <w:rPr>
+          <w:sz w:val="24"/>
+          <w:szCs w:val="24"/>
+          <w:u w:val="none"/>
+        </w:rPr>
+      </w:r>
+    </w:p>
+    <w:p>
+      <w:pPr>
+        <w:pStyle w:val="style0"/>
+        <w:rPr>
+          <w:sz w:val="24"/>
+          <w:szCs w:val="24"/>
+          <w:u w:val="none"/>
+        </w:rPr>
+      </w:pPr>
+      <w:r>
+        <w:rPr>
+          <w:sz w:val="24"/>
+          <w:szCs w:val="24"/>
+          <w:u w:val="none"/>
+        </w:rPr>
+      </w:r>
+    </w:p>
+    <w:p>
+      <w:pPr>
+        <w:pStyle w:val="style0"/>
+        <w:rPr>
+          <w:sz w:val="24"/>
+          <w:szCs w:val="24"/>
+          <w:u w:val="none"/>
+        </w:rPr>
+      </w:pPr>
+      <w:r>
+        <w:rPr>
+          <w:sz w:val="24"/>
+          <w:szCs w:val="24"/>
+          <w:u w:val="none"/>
+        </w:rPr>
+      </w:r>
+    </w:p>
+    <w:p>
+      <w:pPr>
+        <w:pStyle w:val="style0"/>
+        <w:rPr>
+          <w:sz w:val="24"/>
+          <w:szCs w:val="24"/>
+          <w:u w:val="none"/>
+        </w:rPr>
+      </w:pPr>
+      <w:r>
+        <w:rPr>
+          <w:sz w:val="24"/>
+          <w:szCs w:val="24"/>
+          <w:u w:val="none"/>
+        </w:rPr>
+      </w:r>
+    </w:p>
+    <w:p>
+      <w:pPr>
+        <w:pStyle w:val="style0"/>
+        <w:rPr>
+          <w:sz w:val="24"/>
+          <w:szCs w:val="24"/>
+          <w:u w:val="none"/>
+        </w:rPr>
+      </w:pPr>
+      <w:r>
+        <w:rPr>
+          <w:sz w:val="24"/>
+          <w:szCs w:val="24"/>
+          <w:u w:val="none"/>
+        </w:rPr>
+      </w:r>
+    </w:p>
+    <w:p>
+      <w:pPr>
+        <w:pStyle w:val="style0"/>
+        <w:rPr>
+          <w:sz w:val="24"/>
+          <w:szCs w:val="24"/>
+          <w:u w:val="none"/>
+        </w:rPr>
+      </w:pPr>
+      <w:r>
+        <w:rPr>
+          <w:sz w:val="24"/>
+          <w:szCs w:val="24"/>
+          <w:u w:val="none"/>
+        </w:rPr>
+      </w:r>
+    </w:p>
+    <w:p>
+      <w:pPr>
+        <w:pStyle w:val="style0"/>
+        <w:rPr>
+          <w:sz w:val="24"/>
+          <w:szCs w:val="24"/>
+          <w:u w:val="none"/>
+        </w:rPr>
+      </w:pPr>
+      <w:r>
+        <w:rPr>
+          <w:sz w:val="24"/>
+          <w:szCs w:val="24"/>
+          <w:u w:val="none"/>
+        </w:rPr>
+      </w:r>
+    </w:p>
+    <w:p>
+      <w:pPr>
+        <w:pStyle w:val="style0"/>
+        <w:rPr>
+          <w:sz w:val="24"/>
+          <w:szCs w:val="24"/>
+          <w:u w:val="none"/>
+        </w:rPr>
+      </w:pPr>
+      <w:r>
+        <w:rPr>
+          <w:sz w:val="24"/>
+          <w:szCs w:val="24"/>
+          <w:u w:val="none"/>
+        </w:rPr>
+      </w:r>
+    </w:p>
+    <w:p>
+      <w:pPr>
+        <w:pStyle w:val="style0"/>
+        <w:rPr>
+          <w:sz w:val="24"/>
+          <w:szCs w:val="24"/>
+          <w:u w:val="single"/>
+        </w:rPr>
+      </w:pPr>
+      <w:r>
+        <w:rPr>
+          <w:sz w:val="24"/>
+          <w:szCs w:val="24"/>
+          <w:u w:val="single"/>
+        </w:rPr>
+      </w:r>
+    </w:p>
+    <w:p>
+      <w:pPr>
+        <w:pStyle w:val="style0"/>
+        <w:rPr>
+          <w:sz w:val="24"/>
+          <w:szCs w:val="24"/>
+          <w:u w:val="single"/>
+        </w:rPr>
+      </w:pPr>
+      <w:r>
+        <w:rPr>
+          <w:sz w:val="24"/>
+          <w:szCs w:val="24"/>
+          <w:u w:val="single"/>
+        </w:rPr>
+      </w:r>
+    </w:p>
+    <w:p>
+      <w:pPr>
+        <w:pStyle w:val="style0"/>
+        <w:rPr>
+          <w:sz w:val="24"/>
+          <w:szCs w:val="24"/>
+          <w:u w:val="single"/>
+        </w:rPr>
+      </w:pPr>
+      <w:r>
+        <w:rPr>
+          <w:sz w:val="24"/>
+          <w:szCs w:val="24"/>
+          <w:u w:val="single"/>
+        </w:rPr>
+      </w:r>
+    </w:p>
+    <w:p>
+      <w:pPr>
+        <w:pStyle w:val="style0"/>
+        <w:rPr>
+          <w:sz w:val="24"/>
+          <w:szCs w:val="24"/>
+          <w:u w:val="single"/>
+        </w:rPr>
+      </w:pPr>
+      <w:r>
+        <w:rPr>
+          <w:sz w:val="24"/>
+          <w:szCs w:val="24"/>
+          <w:u w:val="single"/>
+        </w:rPr>
+        <w:t>2.Registration Screen:</w:t>
+      </w:r>
+    </w:p>
+    <w:p>
+      <w:pPr>
+        <w:pStyle w:val="style0"/>
+        <w:rPr>
+          <w:sz w:val="24"/>
+          <w:szCs w:val="24"/>
+          <w:u w:val="single"/>
+        </w:rPr>
+      </w:pPr>
+      <w:r>
+        <w:rPr>
+          <w:sz w:val="24"/>
+          <w:szCs w:val="24"/>
+          <w:u w:val="single"/>
+        </w:rPr>
+        <w:drawing>
+          <wp:anchor allowOverlap="1" behindDoc="0" distB="0" distL="0" distR="0" distT="0" layoutInCell="1" locked="0" relativeHeight="1" simplePos="0">
+            <wp:simplePos x="0" y="0"/>
+            <wp:positionH relativeFrom="column">
+              <wp:posOffset>20955</wp:posOffset>
+            </wp:positionH>
+            <wp:positionV relativeFrom="paragraph">
+              <wp:posOffset>127635</wp:posOffset>
+            </wp:positionV>
+            <wp:extent cx="5259070" cy="2849245"/>
+            <wp:effectExtent b="0" l="0" r="0" t="0"/>
+            <wp:wrapSquare wrapText="largest"/>
+            <wp:docPr descr="" id="1" name="Picture"/>
+            <wp:cNvGraphicFramePr>
+              <a:graphicFrameLocks xmlns:a="http://schemas.openxmlformats.org/drawingml/2006/main" noChangeAspect="1"/>
+            </wp:cNvGraphicFramePr>
+            <a:graphic xmlns:a="http://schemas.openxmlformats.org/drawingml/2006/main">
+              <a:graphicData uri="http://schemas.openxmlformats.org/drawingml/2006/picture">
+                <pic:pic xmlns:pic="http://schemas.openxmlformats.org/drawingml/2006/picture">
+                  <pic:nvPicPr>
+                    <pic:cNvPr descr="" id="1" name="Picture"/>
+                    <pic:cNvPicPr>
+                      <a:picLocks noChangeArrowheads="1" noChangeAspect="1"/>
+                    </pic:cNvPicPr>
+                  </pic:nvPicPr>
+                  <pic:blipFill>
+                    <a:blip r:embed="rId3"/>
+                    <a:srcRect/>
+                    <a:stretch>
+                      <a:fillRect/>
+                    </a:stretch>
+                  </pic:blipFill>
+                  <pic:spPr bwMode="auto">
+                    <a:xfrm>
+                      <a:off x="0" y="0"/>
+                      <a:ext cx="5259070" cy="2849245"/>
+                    </a:xfrm>
+                    <a:prstGeom prst="rect">
+                      <a:avLst/>
+                    </a:prstGeom>
+                    <a:noFill/>
+                    <a:ln w="9525">
+                      <a:noFill/>
+                      <a:miter lim="800000"/>
+                      <a:headEnd/>
+                      <a:tailEnd/>
+                    </a:ln>
+                  </pic:spPr>
+                </pic:pic>
+              </a:graphicData>
+            </a:graphic>
+          </wp:anchor>
+        </w:drawing>
+      </w:r>
+    </w:p>
+    <w:p>
+      <w:pPr>
+        <w:pStyle w:val="style0"/>
+        <w:rPr>
+          <w:sz w:val="24"/>
+          <w:szCs w:val="24"/>
+          <w:u w:val="none"/>
+        </w:rPr>
+      </w:pPr>
+      <w:r>
+        <w:rPr>
+          <w:sz w:val="24"/>
+          <w:szCs w:val="24"/>
+          <w:u w:val="none"/>
+        </w:rPr>
+      </w:r>
+    </w:p>
+    <w:p>
+      <w:pPr>
+        <w:pStyle w:val="style0"/>
+        <w:rPr>
+          <w:sz w:val="24"/>
+          <w:szCs w:val="24"/>
+          <w:u w:val="none"/>
+        </w:rPr>
+      </w:pPr>
+      <w:r>
+        <w:rPr>
+          <w:sz w:val="24"/>
+          <w:szCs w:val="24"/>
+          <w:u w:val="none"/>
+        </w:rPr>
+      </w:r>
+    </w:p>
+    <w:p>
+      <w:pPr>
+        <w:pStyle w:val="style0"/>
+        <w:rPr>
+          <w:sz w:val="24"/>
+          <w:szCs w:val="24"/>
+          <w:u w:val="none"/>
+        </w:rPr>
+      </w:pPr>
+      <w:r>
+        <w:rPr>
+          <w:sz w:val="24"/>
+          <w:szCs w:val="24"/>
+          <w:u w:val="none"/>
+        </w:rPr>
+      </w:r>
+    </w:p>
+    <w:p>
+      <w:pPr>
+        <w:pStyle w:val="style0"/>
+        <w:rPr>
+          <w:sz w:val="24"/>
+          <w:szCs w:val="24"/>
+          <w:u w:val="none"/>
+        </w:rPr>
+      </w:pPr>
+      <w:r>
+        <w:rPr>
+          <w:sz w:val="24"/>
+          <w:szCs w:val="24"/>
+          <w:u w:val="none"/>
+        </w:rPr>
+      </w:r>
+    </w:p>
+    <w:p>
+      <w:pPr>
+        <w:pStyle w:val="style0"/>
+        <w:rPr>
+          <w:sz w:val="24"/>
+          <w:szCs w:val="24"/>
+          <w:u w:val="none"/>
+        </w:rPr>
+      </w:pPr>
+      <w:r>
+        <w:rPr>
+          <w:sz w:val="24"/>
+          <w:szCs w:val="24"/>
+          <w:u w:val="none"/>
+        </w:rPr>
+      </w:r>
+    </w:p>
+    <w:p>
+      <w:pPr>
+        <w:pStyle w:val="style0"/>
+        <w:rPr>
+          <w:sz w:val="24"/>
+          <w:szCs w:val="24"/>
+          <w:u w:val="none"/>
+        </w:rPr>
+      </w:pPr>
+      <w:r>
+        <w:rPr>
+          <w:sz w:val="24"/>
+          <w:szCs w:val="24"/>
+          <w:u w:val="none"/>
+        </w:rPr>
+      </w:r>
+    </w:p>
+    <w:p>
+      <w:pPr>
+        <w:pStyle w:val="style0"/>
+        <w:rPr>
+          <w:sz w:val="24"/>
+          <w:szCs w:val="24"/>
+          <w:u w:val="none"/>
+        </w:rPr>
+      </w:pPr>
+      <w:r>
+        <w:rPr>
+          <w:sz w:val="24"/>
+          <w:szCs w:val="24"/>
+          <w:u w:val="none"/>
+        </w:rPr>
+      </w:r>
+    </w:p>
+    <w:p>
+      <w:pPr>
+        <w:pStyle w:val="style0"/>
+        <w:rPr>
+          <w:sz w:val="24"/>
+          <w:szCs w:val="24"/>
+          <w:u w:val="none"/>
+        </w:rPr>
+      </w:pPr>
+      <w:r>
+        <w:rPr>
+          <w:sz w:val="24"/>
+          <w:szCs w:val="24"/>
+          <w:u w:val="none"/>
+        </w:rPr>
+      </w:r>
+    </w:p>
+    <w:p>
+      <w:pPr>
+        <w:pStyle w:val="style0"/>
+        <w:rPr>
+          <w:sz w:val="24"/>
+          <w:szCs w:val="24"/>
+          <w:u w:val="none"/>
+        </w:rPr>
+      </w:pPr>
+      <w:r>
+        <w:rPr>
+          <w:sz w:val="24"/>
+          <w:szCs w:val="24"/>
+          <w:u w:val="none"/>
+        </w:rPr>
+      </w:r>
+    </w:p>
+    <w:p>
+      <w:pPr>
+        <w:pStyle w:val="style0"/>
+        <w:rPr>
+          <w:sz w:val="24"/>
+          <w:szCs w:val="24"/>
+          <w:u w:val="none"/>
+        </w:rPr>
+      </w:pPr>
+      <w:r>
+        <w:rPr>
+          <w:sz w:val="24"/>
+          <w:szCs w:val="24"/>
+          <w:u w:val="none"/>
+        </w:rPr>
+      </w:r>
+    </w:p>
+    <w:p>
+      <w:pPr>
+        <w:pStyle w:val="style0"/>
+        <w:rPr>
+          <w:sz w:val="24"/>
+          <w:szCs w:val="24"/>
+          <w:u w:val="none"/>
+        </w:rPr>
+      </w:pPr>
+      <w:r>
+        <w:rPr>
+          <w:sz w:val="24"/>
+          <w:szCs w:val="24"/>
+          <w:u w:val="none"/>
+        </w:rPr>
+      </w:r>
+    </w:p>
+    <w:p>
+      <w:pPr>
+        <w:pStyle w:val="style0"/>
+        <w:rPr>
+          <w:sz w:val="24"/>
+          <w:szCs w:val="24"/>
+          <w:u w:val="none"/>
+        </w:rPr>
+      </w:pPr>
+      <w:r>
+        <w:rPr>
+          <w:sz w:val="24"/>
+          <w:szCs w:val="24"/>
+          <w:u w:val="none"/>
+        </w:rPr>
+      </w:r>
+    </w:p>
+    <w:p>
+      <w:pPr>
+        <w:pStyle w:val="style0"/>
+        <w:rPr>
+          <w:sz w:val="24"/>
+          <w:szCs w:val="24"/>
+          <w:u w:val="none"/>
+        </w:rPr>
+      </w:pPr>
+      <w:r>
+        <w:rPr>
+          <w:sz w:val="24"/>
+          <w:szCs w:val="24"/>
+          <w:u w:val="none"/>
+        </w:rPr>
+      </w:r>
+    </w:p>
+    <w:p>
+      <w:pPr>
+        <w:pStyle w:val="style0"/>
+        <w:rPr>
+          <w:sz w:val="24"/>
+          <w:szCs w:val="24"/>
+          <w:u w:val="none"/>
+        </w:rPr>
+      </w:pPr>
+      <w:r>
+        <w:rPr>
+          <w:sz w:val="24"/>
+          <w:szCs w:val="24"/>
+          <w:u w:val="none"/>
+        </w:rPr>
+      </w:r>
+    </w:p>
+    <w:p>
+      <w:pPr>
+        <w:pStyle w:val="style0"/>
+        <w:rPr>
+          <w:sz w:val="24"/>
+          <w:szCs w:val="24"/>
+          <w:u w:val="none"/>
+        </w:rPr>
+      </w:pPr>
+      <w:r>
+        <w:rPr>
+          <w:sz w:val="24"/>
+          <w:szCs w:val="24"/>
+          <w:u w:val="none"/>
+        </w:rPr>
+      </w:r>
+    </w:p>
+    <w:p>
+      <w:pPr>
+        <w:pStyle w:val="style0"/>
+        <w:rPr>
+          <w:sz w:val="24"/>
+          <w:szCs w:val="24"/>
+          <w:u w:val="none"/>
+        </w:rPr>
+      </w:pPr>
+      <w:r>
+        <w:rPr>
+          <w:sz w:val="24"/>
+          <w:szCs w:val="24"/>
+          <w:u w:val="none"/>
+        </w:rPr>
+      </w:r>
+    </w:p>
+    <w:p>
+      <w:pPr>
+        <w:pStyle w:val="style0"/>
+        <w:rPr>
+          <w:sz w:val="24"/>
+          <w:szCs w:val="24"/>
+          <w:u w:val="none"/>
+        </w:rPr>
+      </w:pPr>
+      <w:r>
+        <w:rPr>
+          <w:sz w:val="24"/>
+          <w:szCs w:val="24"/>
+          <w:u w:val="none"/>
+        </w:rPr>
+      </w:r>
+    </w:p>
+    <w:p>
+      <w:pPr>
+        <w:pStyle w:val="style0"/>
+        <w:rPr>
+          <w:sz w:val="24"/>
+          <w:szCs w:val="24"/>
+          <w:u w:val="none"/>
+        </w:rPr>
+      </w:pPr>
+      <w:r>
+        <w:rPr>
+          <w:sz w:val="24"/>
+          <w:szCs w:val="24"/>
+          <w:u w:val="none"/>
+        </w:rPr>
+      </w:r>
+    </w:p>
+    <w:p>
+      <w:pPr>
+        <w:pStyle w:val="style0"/>
+        <w:rPr>
+          <w:sz w:val="24"/>
+          <w:szCs w:val="24"/>
+          <w:u w:val="none"/>
+        </w:rPr>
+      </w:pPr>
+      <w:r>
+        <w:rPr>
+          <w:sz w:val="24"/>
+          <w:szCs w:val="24"/>
+          <w:u w:val="none"/>
+        </w:rPr>
+      </w:r>
+    </w:p>
+    <w:p>
+      <w:pPr>
+        <w:pStyle w:val="style0"/>
+        <w:numPr>
+          <w:ilvl w:val="0"/>
+          <w:numId w:val="7"/>
+        </w:numPr>
+        <w:rPr>
+          <w:sz w:val="24"/>
+          <w:szCs w:val="24"/>
+          <w:u w:val="none"/>
+        </w:rPr>
+      </w:pPr>
+      <w:r>
+        <w:rPr>
+          <w:sz w:val="24"/>
+          <w:szCs w:val="24"/>
+          <w:u w:val="none"/>
+        </w:rPr>
+        <w:t>Here the user need to provide the above details to register.</w:t>
+      </w:r>
+    </w:p>
+    <w:p>
+      <w:pPr>
+        <w:pStyle w:val="style0"/>
+        <w:rPr>
+          <w:sz w:val="24"/>
+          <w:szCs w:val="24"/>
+          <w:u w:val="none"/>
+        </w:rPr>
+      </w:pPr>
+      <w:r>
+        <w:rPr>
+          <w:sz w:val="24"/>
+          <w:szCs w:val="24"/>
+          <w:u w:val="none"/>
+        </w:rPr>
+      </w:r>
+    </w:p>
+    <w:p>
+      <w:pPr>
+        <w:pStyle w:val="style0"/>
+        <w:numPr>
+          <w:ilvl w:val="0"/>
+          <w:numId w:val="7"/>
+        </w:numPr>
+        <w:rPr>
+          <w:sz w:val="24"/>
+          <w:szCs w:val="24"/>
+          <w:u w:val="none"/>
+        </w:rPr>
+      </w:pPr>
+      <w:r>
+        <w:rPr>
+          <w:sz w:val="24"/>
+          <w:szCs w:val="24"/>
+          <w:u w:val="none"/>
+        </w:rPr>
+        <w:t>When he clicks on register button it should navigate to login page.</w:t>
+      </w:r>
+    </w:p>
+    <w:p>
+      <w:pPr>
+        <w:pStyle w:val="style0"/>
+        <w:rPr>
+          <w:sz w:val="24"/>
+          <w:szCs w:val="24"/>
+          <w:u w:val="none"/>
+        </w:rPr>
+      </w:pPr>
+      <w:r>
+        <w:rPr>
+          <w:sz w:val="24"/>
+          <w:szCs w:val="24"/>
+          <w:u w:val="none"/>
+        </w:rPr>
+      </w:r>
+    </w:p>
+    <w:p>
+      <w:pPr>
+        <w:pStyle w:val="style0"/>
+        <w:rPr>
+          <w:sz w:val="24"/>
+          <w:szCs w:val="24"/>
+          <w:u w:val="none"/>
+        </w:rPr>
+      </w:pPr>
+      <w:r>
+        <w:rPr>
+          <w:sz w:val="24"/>
+          <w:szCs w:val="24"/>
+          <w:u w:val="none"/>
+        </w:rPr>
+      </w:r>
+    </w:p>
+    <w:p>
+      <w:pPr>
+        <w:pStyle w:val="style0"/>
+        <w:rPr>
+          <w:sz w:val="24"/>
+          <w:szCs w:val="24"/>
+          <w:u w:val="none"/>
+        </w:rPr>
+      </w:pPr>
+      <w:r>
+        <w:rPr>
+          <w:sz w:val="24"/>
+          <w:szCs w:val="24"/>
+          <w:u w:val="none"/>
+        </w:rPr>
+      </w:r>
+    </w:p>
+    <w:p>
+      <w:pPr>
+        <w:pStyle w:val="style0"/>
+        <w:rPr>
+          <w:sz w:val="24"/>
+          <w:szCs w:val="24"/>
+          <w:u w:val="none"/>
+        </w:rPr>
+      </w:pPr>
+      <w:r>
+        <w:rPr>
+          <w:sz w:val="24"/>
+          <w:szCs w:val="24"/>
+          <w:u w:val="none"/>
+        </w:rPr>
+      </w:r>
+    </w:p>
+    <w:p>
+      <w:pPr>
+        <w:pStyle w:val="style0"/>
+        <w:rPr>
+          <w:sz w:val="24"/>
+          <w:szCs w:val="24"/>
+          <w:u w:val="none"/>
+        </w:rPr>
+      </w:pPr>
+      <w:r>
+        <w:rPr>
+          <w:sz w:val="24"/>
+          <w:szCs w:val="24"/>
+          <w:u w:val="none"/>
+        </w:rPr>
+      </w:r>
+    </w:p>
+    <w:p>
+      <w:pPr>
+        <w:pStyle w:val="style0"/>
+        <w:rPr>
+          <w:sz w:val="24"/>
+          <w:szCs w:val="24"/>
+          <w:u w:val="none"/>
+        </w:rPr>
+      </w:pPr>
+      <w:r>
+        <w:rPr>
+          <w:sz w:val="24"/>
+          <w:szCs w:val="24"/>
+          <w:u w:val="none"/>
+        </w:rPr>
+      </w:r>
+    </w:p>
+    <w:p>
+      <w:pPr>
+        <w:pStyle w:val="style0"/>
+        <w:rPr>
+          <w:b w:val="false"/>
+          <w:bCs w:val="false"/>
+          <w:sz w:val="24"/>
+          <w:szCs w:val="24"/>
+          <w:u w:val="single"/>
+        </w:rPr>
+      </w:pPr>
+      <w:r>
+        <w:rPr>
+          <w:b w:val="false"/>
+          <w:bCs w:val="false"/>
+          <w:sz w:val="24"/>
+          <w:szCs w:val="24"/>
+          <w:u w:val="single"/>
+        </w:rPr>
+      </w:r>
+    </w:p>
+    <w:p>
+      <w:pPr>
+        <w:pStyle w:val="style0"/>
+        <w:rPr>
+          <w:b w:val="false"/>
+          <w:bCs w:val="false"/>
+          <w:sz w:val="24"/>
+          <w:szCs w:val="24"/>
+          <w:u w:val="single"/>
+        </w:rPr>
+      </w:pPr>
+      <w:r>
+        <w:rPr>
+          <w:b w:val="false"/>
+          <w:bCs w:val="false"/>
+          <w:sz w:val="24"/>
+          <w:szCs w:val="24"/>
+          <w:u w:val="single"/>
+        </w:rPr>
+      </w:r>
+    </w:p>
+    <w:p>
+      <w:pPr>
+        <w:pStyle w:val="style0"/>
+        <w:rPr>
+          <w:b w:val="false"/>
+          <w:bCs w:val="false"/>
+          <w:sz w:val="24"/>
+          <w:szCs w:val="24"/>
+          <w:u w:val="single"/>
+        </w:rPr>
+      </w:pPr>
+      <w:r>
+        <w:rPr>
+          <w:b w:val="false"/>
+          <w:bCs w:val="false"/>
+          <w:sz w:val="24"/>
+          <w:szCs w:val="24"/>
+          <w:u w:val="single"/>
+        </w:rPr>
+      </w:r>
+    </w:p>
+    <w:p>
+      <w:pPr>
+        <w:pStyle w:val="style0"/>
+        <w:rPr>
+          <w:b w:val="false"/>
+          <w:bCs w:val="false"/>
+          <w:sz w:val="24"/>
+          <w:szCs w:val="24"/>
+          <w:u w:val="single"/>
+        </w:rPr>
+      </w:pPr>
+      <w:r>
+        <w:rPr>
+          <w:b w:val="false"/>
+          <w:bCs w:val="false"/>
+          <w:sz w:val="24"/>
+          <w:szCs w:val="24"/>
+          <w:u w:val="single"/>
+        </w:rPr>
+      </w:r>
+    </w:p>
+    <w:p>
+      <w:pPr>
+        <w:pStyle w:val="style0"/>
+        <w:rPr>
+          <w:b w:val="false"/>
+          <w:bCs w:val="false"/>
+          <w:sz w:val="24"/>
+          <w:szCs w:val="24"/>
+          <w:u w:val="single"/>
+        </w:rPr>
+      </w:pPr>
+      <w:r>
+        <w:rPr>
+          <w:b w:val="false"/>
+          <w:bCs w:val="false"/>
+          <w:sz w:val="24"/>
+          <w:szCs w:val="24"/>
+          <w:u w:val="single"/>
+        </w:rPr>
+      </w:r>
+    </w:p>
+    <w:p>
+      <w:pPr>
+        <w:pStyle w:val="style0"/>
+        <w:rPr>
+          <w:b w:val="false"/>
+          <w:bCs w:val="false"/>
+          <w:sz w:val="24"/>
+          <w:szCs w:val="24"/>
+          <w:u w:val="single"/>
+        </w:rPr>
+      </w:pPr>
+      <w:r>
+        <w:rPr>
+          <w:b w:val="false"/>
+          <w:bCs w:val="false"/>
+          <w:sz w:val="24"/>
+          <w:szCs w:val="24"/>
+          <w:u w:val="single"/>
+        </w:rPr>
+      </w:r>
+    </w:p>
+    <w:p>
+      <w:pPr>
+        <w:pStyle w:val="style0"/>
+        <w:rPr>
+          <w:b w:val="false"/>
+          <w:bCs w:val="false"/>
+          <w:sz w:val="24"/>
+          <w:szCs w:val="24"/>
+          <w:u w:val="single"/>
+        </w:rPr>
+      </w:pPr>
+      <w:r>
+        <w:rPr>
+          <w:b w:val="false"/>
+          <w:bCs w:val="false"/>
+          <w:sz w:val="24"/>
+          <w:szCs w:val="24"/>
+          <w:u w:val="single"/>
+        </w:rPr>
+      </w:r>
+    </w:p>
+    <w:p>
+      <w:pPr>
+        <w:pStyle w:val="style0"/>
+        <w:rPr>
+          <w:b w:val="false"/>
+          <w:bCs w:val="false"/>
+          <w:sz w:val="24"/>
+          <w:szCs w:val="24"/>
+          <w:u w:val="single"/>
+        </w:rPr>
+      </w:pPr>
+      <w:r>
+        <w:rPr>
+          <w:b w:val="false"/>
+          <w:bCs w:val="false"/>
+          <w:sz w:val="24"/>
+          <w:szCs w:val="24"/>
+          <w:u w:val="single"/>
+        </w:rPr>
+      </w:r>
+    </w:p>
+    <w:p>
+      <w:pPr>
+        <w:pStyle w:val="style0"/>
+        <w:rPr>
+          <w:b w:val="false"/>
+          <w:bCs w:val="false"/>
+          <w:sz w:val="24"/>
+          <w:szCs w:val="24"/>
+          <w:u w:val="single"/>
+        </w:rPr>
+      </w:pPr>
+      <w:r>
+        <w:rPr>
+          <w:b w:val="false"/>
+          <w:bCs w:val="false"/>
+          <w:sz w:val="24"/>
+          <w:szCs w:val="24"/>
+          <w:u w:val="single"/>
+        </w:rPr>
+      </w:r>
+    </w:p>
+    <w:p>
+      <w:pPr>
+        <w:pStyle w:val="style0"/>
+        <w:rPr>
+          <w:b w:val="false"/>
+          <w:bCs w:val="false"/>
+          <w:sz w:val="24"/>
+          <w:szCs w:val="24"/>
+          <w:u w:val="single"/>
+        </w:rPr>
+      </w:pPr>
+      <w:r>
+        <w:rPr>
+          <w:b w:val="false"/>
+          <w:bCs w:val="false"/>
+          <w:sz w:val="24"/>
+          <w:szCs w:val="24"/>
+          <w:u w:val="single"/>
+        </w:rPr>
+      </w:r>
+    </w:p>
+    <w:p>
+      <w:pPr>
+        <w:pStyle w:val="style0"/>
+        <w:rPr>
+          <w:b w:val="false"/>
+          <w:bCs w:val="false"/>
+          <w:sz w:val="24"/>
+          <w:szCs w:val="24"/>
+          <w:u w:val="single"/>
+        </w:rPr>
+      </w:pPr>
+      <w:r>
+        <w:rPr>
+          <w:b w:val="false"/>
+          <w:bCs w:val="false"/>
+          <w:sz w:val="24"/>
+          <w:szCs w:val="24"/>
+          <w:u w:val="single"/>
+        </w:rPr>
+      </w:r>
+    </w:p>
+    <w:p>
+      <w:pPr>
+        <w:pStyle w:val="style0"/>
+        <w:rPr>
+          <w:b w:val="false"/>
+          <w:bCs w:val="false"/>
+          <w:sz w:val="24"/>
+          <w:szCs w:val="24"/>
+          <w:u w:val="single"/>
+        </w:rPr>
+      </w:pPr>
+      <w:r>
+        <w:rPr>
+          <w:b w:val="false"/>
+          <w:bCs w:val="false"/>
+          <w:sz w:val="24"/>
+          <w:szCs w:val="24"/>
+          <w:u w:val="single"/>
+        </w:rPr>
+      </w:r>
+    </w:p>
+    <w:p>
+      <w:pPr>
+        <w:pStyle w:val="style0"/>
+        <w:rPr>
+          <w:b w:val="false"/>
+          <w:bCs w:val="false"/>
+          <w:sz w:val="24"/>
+          <w:szCs w:val="24"/>
+          <w:u w:val="single"/>
+        </w:rPr>
+      </w:pPr>
+      <w:r>
+        <w:rPr>
+          <w:b w:val="false"/>
+          <w:bCs w:val="false"/>
+          <w:sz w:val="24"/>
+          <w:szCs w:val="24"/>
+          <w:u w:val="single"/>
+        </w:rPr>
+      </w:r>
+    </w:p>
+    <w:p>
+      <w:pPr>
+        <w:pStyle w:val="style0"/>
+        <w:rPr>
+          <w:b w:val="false"/>
+          <w:bCs w:val="false"/>
+          <w:sz w:val="24"/>
+          <w:szCs w:val="24"/>
+          <w:u w:val="single"/>
+        </w:rPr>
+      </w:pPr>
+      <w:r>
+        <w:rPr>
+          <w:b w:val="false"/>
+          <w:bCs w:val="false"/>
+          <w:sz w:val="24"/>
+          <w:szCs w:val="24"/>
+          <w:u w:val="single"/>
+        </w:rPr>
+      </w:r>
+    </w:p>
+    <w:p>
+      <w:pPr>
+        <w:pStyle w:val="style0"/>
+        <w:rPr>
+          <w:b w:val="false"/>
+          <w:bCs w:val="false"/>
+          <w:sz w:val="24"/>
+          <w:szCs w:val="24"/>
+          <w:u w:val="single"/>
+        </w:rPr>
+      </w:pPr>
+      <w:r>
+        <w:rPr>
+          <w:b w:val="false"/>
+          <w:bCs w:val="false"/>
+          <w:sz w:val="24"/>
+          <w:szCs w:val="24"/>
+          <w:u w:val="single"/>
+        </w:rPr>
+      </w:r>
+    </w:p>
+    <w:p>
+      <w:pPr>
+        <w:pStyle w:val="style0"/>
+        <w:rPr>
+          <w:b w:val="false"/>
+          <w:bCs w:val="false"/>
+          <w:sz w:val="24"/>
+          <w:szCs w:val="24"/>
+          <w:u w:val="single"/>
+        </w:rPr>
+      </w:pPr>
+      <w:r>
+        <w:rPr>
+          <w:b w:val="false"/>
+          <w:bCs w:val="false"/>
+          <w:sz w:val="24"/>
+          <w:szCs w:val="24"/>
+          <w:u w:val="single"/>
+        </w:rPr>
+      </w:r>
+    </w:p>
+    <w:p>
+      <w:pPr>
+        <w:pStyle w:val="style0"/>
+        <w:rPr>
+          <w:b w:val="false"/>
+          <w:bCs w:val="false"/>
+          <w:sz w:val="24"/>
+          <w:szCs w:val="24"/>
+          <w:u w:val="single"/>
+        </w:rPr>
+      </w:pPr>
+      <w:r>
+        <w:rPr>
+          <w:b w:val="false"/>
+          <w:bCs w:val="false"/>
+          <w:sz w:val="24"/>
+          <w:szCs w:val="24"/>
+          <w:u w:val="single"/>
+        </w:rPr>
+      </w:r>
+    </w:p>
+    <w:p>
+      <w:pPr>
+        <w:pStyle w:val="style0"/>
+        <w:rPr>
+          <w:b w:val="false"/>
+          <w:bCs w:val="false"/>
+          <w:sz w:val="24"/>
+          <w:szCs w:val="24"/>
+          <w:u w:val="single"/>
+        </w:rPr>
+      </w:pPr>
+      <w:r>
+        <w:rPr>
+          <w:b w:val="false"/>
+          <w:bCs w:val="false"/>
+          <w:sz w:val="24"/>
+          <w:szCs w:val="24"/>
+          <w:u w:val="single"/>
+        </w:rPr>
+      </w:r>
+    </w:p>
+    <w:p>
+      <w:pPr>
+        <w:pStyle w:val="style0"/>
+        <w:rPr>
+          <w:b w:val="false"/>
+          <w:bCs w:val="false"/>
+          <w:sz w:val="24"/>
+          <w:szCs w:val="24"/>
+          <w:u w:val="single"/>
+        </w:rPr>
+      </w:pPr>
+      <w:r>
+        <w:rPr>
+          <w:b w:val="false"/>
+          <w:bCs w:val="false"/>
+          <w:sz w:val="24"/>
+          <w:szCs w:val="24"/>
+          <w:u w:val="single"/>
+        </w:rPr>
+      </w:r>
+    </w:p>
+    <w:p>
+      <w:pPr>
+        <w:pStyle w:val="style0"/>
+        <w:rPr>
+          <w:b w:val="false"/>
+          <w:bCs w:val="false"/>
+          <w:sz w:val="24"/>
+          <w:szCs w:val="24"/>
+          <w:u w:val="single"/>
+        </w:rPr>
+      </w:pPr>
+      <w:r>
+        <w:rPr>
+          <w:b w:val="false"/>
+          <w:bCs w:val="false"/>
+          <w:sz w:val="24"/>
+          <w:szCs w:val="24"/>
+          <w:u w:val="single"/>
+        </w:rPr>
+      </w:r>
+    </w:p>
+    <w:p>
+      <w:pPr>
+        <w:pStyle w:val="style0"/>
+        <w:rPr>
+          <w:b w:val="false"/>
+          <w:bCs w:val="false"/>
+          <w:sz w:val="24"/>
+          <w:szCs w:val="24"/>
+          <w:u w:val="single"/>
+        </w:rPr>
+      </w:pPr>
+      <w:r>
+        <w:rPr>
+          <w:b w:val="false"/>
+          <w:bCs w:val="false"/>
+          <w:sz w:val="24"/>
+          <w:szCs w:val="24"/>
+          <w:u w:val="single"/>
+        </w:rPr>
+      </w:r>
+    </w:p>
+    <w:p>
+      <w:pPr>
+        <w:pStyle w:val="style0"/>
+        <w:rPr>
+          <w:b w:val="false"/>
+          <w:bCs w:val="false"/>
+          <w:sz w:val="24"/>
+          <w:szCs w:val="24"/>
+          <w:u w:val="single"/>
+        </w:rPr>
+      </w:pPr>
+      <w:r>
+        <w:rPr>
+          <w:b w:val="false"/>
+          <w:bCs w:val="false"/>
+          <w:sz w:val="24"/>
+          <w:szCs w:val="24"/>
+          <w:u w:val="single"/>
+        </w:rPr>
+      </w:r>
+    </w:p>
+    <w:p>
+      <w:pPr>
+        <w:pStyle w:val="style0"/>
+        <w:rPr>
+          <w:b w:val="false"/>
+          <w:bCs w:val="false"/>
+          <w:sz w:val="24"/>
+          <w:szCs w:val="24"/>
+          <w:u w:val="single"/>
+        </w:rPr>
+      </w:pPr>
+      <w:r>
+        <w:rPr>
+          <w:b w:val="false"/>
+          <w:bCs w:val="false"/>
+          <w:sz w:val="24"/>
+          <w:szCs w:val="24"/>
+          <w:u w:val="single"/>
+        </w:rPr>
+        <w:t>3.Admin Page:</w:t>
+      </w:r>
+    </w:p>
+    <w:p>
+      <w:pPr>
+        <w:pStyle w:val="style0"/>
+        <w:rPr>
+          <w:sz w:val="24"/>
+          <w:szCs w:val="24"/>
+          <w:u w:val="none"/>
+        </w:rPr>
+      </w:pPr>
+      <w:r>
+        <w:rPr>
+          <w:sz w:val="24"/>
+          <w:szCs w:val="24"/>
+          <w:u w:val="none"/>
+        </w:rPr>
+      </w:r>
+    </w:p>
+    <w:p>
+      <w:pPr>
+        <w:pStyle w:val="style0"/>
+        <w:rPr>
+          <w:sz w:val="24"/>
+          <w:szCs w:val="24"/>
+          <w:u w:val="none"/>
+        </w:rPr>
+      </w:pPr>
+      <w:r>
+        <w:rPr>
+          <w:sz w:val="24"/>
+          <w:szCs w:val="24"/>
+          <w:u w:val="none"/>
+        </w:rPr>
+        <w:drawing>
+          <wp:anchor allowOverlap="1" behindDoc="0" distB="0" distL="0" distR="0" distT="0" layoutInCell="1" locked="0" relativeHeight="3" simplePos="0">
+            <wp:simplePos x="0" y="0"/>
+            <wp:positionH relativeFrom="column">
+              <wp:posOffset>137160</wp:posOffset>
+            </wp:positionH>
+            <wp:positionV relativeFrom="paragraph">
+              <wp:posOffset>0</wp:posOffset>
+            </wp:positionV>
+            <wp:extent cx="5846445" cy="3401060"/>
+            <wp:effectExtent b="0" l="0" r="0" t="0"/>
+            <wp:wrapSquare wrapText="largest"/>
+            <wp:docPr descr="" id="2" name="Picture"/>
+            <wp:cNvGraphicFramePr>
+              <a:graphicFrameLocks xmlns:a="http://schemas.openxmlformats.org/drawingml/2006/main" noChangeAspect="1"/>
+            </wp:cNvGraphicFramePr>
+            <a:graphic xmlns:a="http://schemas.openxmlformats.org/drawingml/2006/main">
+              <a:graphicData uri="http://schemas.openxmlformats.org/drawingml/2006/picture">
+                <pic:pic xmlns:pic="http://schemas.openxmlformats.org/drawingml/2006/picture">
+                  <pic:nvPicPr>
+                    <pic:cNvPr descr="" id="2" name="Picture"/>
+                    <pic:cNvPicPr>
+                      <a:picLocks noChangeArrowheads="1" noChangeAspect="1"/>
+                    </pic:cNvPicPr>
+                  </pic:nvPicPr>
+                  <pic:blipFill>
+                    <a:blip r:embed="rId4"/>
+                    <a:srcRect/>
+                    <a:stretch>
+                      <a:fillRect/>
+                    </a:stretch>
+                  </pic:blipFill>
+                  <pic:spPr bwMode="auto">
+                    <a:xfrm>
+                      <a:off x="0" y="0"/>
+                      <a:ext cx="5846445" cy="3401060"/>
+                    </a:xfrm>
+                    <a:prstGeom prst="rect">
+                      <a:avLst/>
+                    </a:prstGeom>
+                    <a:noFill/>
+                    <a:ln w="9525">
+                      <a:noFill/>
+                      <a:miter lim="800000"/>
+                      <a:headEnd/>
+                      <a:tailEnd/>
+                    </a:ln>
+                  </pic:spPr>
+                </pic:pic>
+              </a:graphicData>
+            </a:graphic>
+          </wp:anchor>
+        </w:drawing>
+      </w:r>
+    </w:p>
+    <w:p>
+      <w:pPr>
+        <w:pStyle w:val="style0"/>
+        <w:rPr>
+          <w:sz w:val="24"/>
+          <w:szCs w:val="24"/>
+          <w:u w:val="none"/>
+        </w:rPr>
+      </w:pPr>
+      <w:r>
+        <w:rPr>
+          <w:sz w:val="24"/>
+          <w:szCs w:val="24"/>
+          <w:u w:val="none"/>
+        </w:rPr>
+      </w:r>
+    </w:p>
+    <w:p>
+      <w:pPr>
+        <w:pStyle w:val="style0"/>
+        <w:numPr>
+          <w:ilvl w:val="0"/>
+          <w:numId w:val="8"/>
+        </w:numPr>
+        <w:rPr>
+          <w:sz w:val="24"/>
+          <w:szCs w:val="24"/>
+          <w:u w:val="none"/>
+        </w:rPr>
+      </w:pPr>
+      <w:r>
+        <w:rPr>
+          <w:sz w:val="24"/>
+          <w:szCs w:val="24"/>
+          <w:u w:val="none"/>
+        </w:rPr>
+        <w:t>When admin logged in successfully he should navigate to admin page.</w:t>
+      </w:r>
+    </w:p>
+    <w:p>
+      <w:pPr>
+        <w:pStyle w:val="style0"/>
+        <w:rPr>
+          <w:sz w:val="24"/>
+          <w:szCs w:val="24"/>
+          <w:u w:val="none"/>
+        </w:rPr>
+      </w:pPr>
+      <w:r>
+        <w:rPr>
+          <w:sz w:val="24"/>
+          <w:szCs w:val="24"/>
+          <w:u w:val="none"/>
+        </w:rPr>
+      </w:r>
+    </w:p>
+    <w:p>
+      <w:pPr>
+        <w:pStyle w:val="style0"/>
+        <w:numPr>
+          <w:ilvl w:val="0"/>
+          <w:numId w:val="8"/>
+        </w:numPr>
+        <w:rPr>
+          <w:sz w:val="24"/>
+          <w:szCs w:val="24"/>
+          <w:u w:val="none"/>
+        </w:rPr>
+      </w:pPr>
+      <w:r>
+        <w:rPr>
+          <w:sz w:val="24"/>
+          <w:szCs w:val="24"/>
+          <w:u w:val="none"/>
+        </w:rPr>
+        <w:t>The admin can perform operations like add team and update the team.</w:t>
+      </w:r>
+    </w:p>
+    <w:p>
+      <w:pPr>
+        <w:pStyle w:val="style0"/>
+        <w:rPr>
+          <w:sz w:val="24"/>
+          <w:szCs w:val="24"/>
+          <w:u w:val="none"/>
+        </w:rPr>
+      </w:pPr>
+      <w:r>
+        <w:rPr>
+          <w:sz w:val="24"/>
+          <w:szCs w:val="24"/>
+          <w:u w:val="none"/>
+        </w:rPr>
+        <w:t xml:space="preserve"> </w:t>
+      </w:r>
+    </w:p>
+    <w:p>
+      <w:pPr>
+        <w:pStyle w:val="style0"/>
+        <w:rPr>
+          <w:sz w:val="24"/>
+          <w:szCs w:val="24"/>
+          <w:u w:val="none"/>
+        </w:rPr>
+      </w:pPr>
+      <w:r>
+        <w:rPr>
+          <w:sz w:val="24"/>
+          <w:szCs w:val="24"/>
+          <w:u w:val="none"/>
+        </w:rPr>
+      </w:r>
+    </w:p>
+    <w:p>
+      <w:pPr>
+        <w:pStyle w:val="style0"/>
+        <w:rPr>
+          <w:sz w:val="24"/>
+          <w:szCs w:val="24"/>
+          <w:u w:val="none"/>
+        </w:rPr>
+      </w:pPr>
+      <w:r>
+        <w:rPr>
+          <w:sz w:val="24"/>
+          <w:szCs w:val="24"/>
+          <w:u w:val="none"/>
+        </w:rPr>
+      </w:r>
+    </w:p>
+    <w:p>
+      <w:pPr>
+        <w:pStyle w:val="style0"/>
+        <w:rPr>
+          <w:sz w:val="24"/>
+          <w:szCs w:val="24"/>
+          <w:u w:val="none"/>
+        </w:rPr>
+      </w:pPr>
+      <w:r>
+        <w:rPr>
+          <w:sz w:val="24"/>
+          <w:szCs w:val="24"/>
+          <w:u w:val="none"/>
+        </w:rPr>
+      </w:r>
+    </w:p>
+    <w:p>
+      <w:pPr>
+        <w:pStyle w:val="style0"/>
+        <w:rPr>
+          <w:sz w:val="24"/>
+          <w:szCs w:val="24"/>
+          <w:u w:val="single"/>
+        </w:rPr>
+      </w:pPr>
+      <w:r>
+        <w:rPr>
+          <w:sz w:val="24"/>
+          <w:szCs w:val="24"/>
+          <w:u w:val="single"/>
+        </w:rPr>
+      </w:r>
+    </w:p>
+    <w:p>
+      <w:pPr>
+        <w:pStyle w:val="style0"/>
+        <w:rPr>
+          <w:sz w:val="24"/>
+          <w:szCs w:val="24"/>
+          <w:u w:val="single"/>
+        </w:rPr>
+      </w:pPr>
+      <w:r>
+        <w:rPr>
+          <w:sz w:val="24"/>
+          <w:szCs w:val="24"/>
+          <w:u w:val="single"/>
+        </w:rPr>
+      </w:r>
+    </w:p>
+    <w:p>
+      <w:pPr>
+        <w:pStyle w:val="style0"/>
+        <w:rPr>
+          <w:sz w:val="24"/>
+          <w:szCs w:val="24"/>
+          <w:u w:val="single"/>
+        </w:rPr>
+      </w:pPr>
+      <w:r>
+        <w:rPr>
+          <w:sz w:val="24"/>
+          <w:szCs w:val="24"/>
+          <w:u w:val="single"/>
+        </w:rPr>
+      </w:r>
+    </w:p>
+    <w:p>
+      <w:pPr>
+        <w:pStyle w:val="style0"/>
+        <w:rPr>
+          <w:sz w:val="24"/>
+          <w:szCs w:val="24"/>
+          <w:u w:val="single"/>
+        </w:rPr>
+      </w:pPr>
+      <w:r>
+        <w:rPr>
+          <w:sz w:val="24"/>
+          <w:szCs w:val="24"/>
+          <w:u w:val="single"/>
+        </w:rPr>
+      </w:r>
+    </w:p>
+    <w:p>
+      <w:pPr>
+        <w:pStyle w:val="style0"/>
+        <w:rPr>
+          <w:sz w:val="24"/>
+          <w:szCs w:val="24"/>
+          <w:u w:val="single"/>
+        </w:rPr>
+      </w:pPr>
+      <w:r>
+        <w:rPr>
+          <w:sz w:val="24"/>
+          <w:szCs w:val="24"/>
+          <w:u w:val="single"/>
+        </w:rPr>
+      </w:r>
+    </w:p>
+    <w:p>
+      <w:pPr>
+        <w:pStyle w:val="style0"/>
+        <w:rPr>
+          <w:sz w:val="24"/>
+          <w:szCs w:val="24"/>
+          <w:u w:val="single"/>
+        </w:rPr>
+      </w:pPr>
+      <w:r>
+        <w:rPr>
+          <w:sz w:val="24"/>
+          <w:szCs w:val="24"/>
+          <w:u w:val="single"/>
+        </w:rPr>
+      </w:r>
+    </w:p>
+    <w:p>
+      <w:pPr>
+        <w:pStyle w:val="style0"/>
+        <w:rPr>
+          <w:sz w:val="24"/>
+          <w:szCs w:val="24"/>
+          <w:u w:val="single"/>
+        </w:rPr>
+      </w:pPr>
+      <w:r>
+        <w:rPr>
+          <w:sz w:val="24"/>
+          <w:szCs w:val="24"/>
+          <w:u w:val="single"/>
+        </w:rPr>
+      </w:r>
+    </w:p>
+    <w:p>
+      <w:pPr>
+        <w:pStyle w:val="style0"/>
+        <w:rPr>
+          <w:sz w:val="24"/>
+          <w:szCs w:val="24"/>
+          <w:u w:val="single"/>
+        </w:rPr>
+      </w:pPr>
+      <w:r>
+        <w:rPr>
+          <w:sz w:val="24"/>
+          <w:szCs w:val="24"/>
+          <w:u w:val="single"/>
+        </w:rPr>
+      </w:r>
+    </w:p>
+    <w:p>
+      <w:pPr>
+        <w:pStyle w:val="style0"/>
+        <w:rPr>
+          <w:sz w:val="24"/>
+          <w:szCs w:val="24"/>
+          <w:u w:val="single"/>
+        </w:rPr>
+      </w:pPr>
+      <w:r>
+        <w:rPr>
+          <w:sz w:val="24"/>
+          <w:szCs w:val="24"/>
+          <w:u w:val="single"/>
+        </w:rPr>
+      </w:r>
+    </w:p>
+    <w:p>
+      <w:pPr>
+        <w:pStyle w:val="style0"/>
+        <w:rPr>
+          <w:sz w:val="24"/>
+          <w:szCs w:val="24"/>
+          <w:u w:val="single"/>
+        </w:rPr>
+      </w:pPr>
+      <w:r>
+        <w:rPr>
+          <w:sz w:val="24"/>
+          <w:szCs w:val="24"/>
+          <w:u w:val="single"/>
+        </w:rPr>
+      </w:r>
+    </w:p>
+    <w:p>
+      <w:pPr>
+        <w:pStyle w:val="style0"/>
+        <w:rPr>
+          <w:sz w:val="24"/>
+          <w:szCs w:val="24"/>
+          <w:u w:val="single"/>
+        </w:rPr>
+      </w:pPr>
+      <w:r>
+        <w:rPr>
+          <w:sz w:val="24"/>
+          <w:szCs w:val="24"/>
+          <w:u w:val="single"/>
+        </w:rPr>
+      </w:r>
+    </w:p>
+    <w:p>
+      <w:pPr>
+        <w:pStyle w:val="style0"/>
+        <w:rPr>
+          <w:sz w:val="24"/>
+          <w:szCs w:val="24"/>
+          <w:u w:val="single"/>
+        </w:rPr>
+      </w:pPr>
+      <w:r>
+        <w:rPr>
+          <w:sz w:val="24"/>
+          <w:szCs w:val="24"/>
+          <w:u w:val="single"/>
+        </w:rPr>
+      </w:r>
+    </w:p>
+    <w:p>
+      <w:pPr>
+        <w:pStyle w:val="style0"/>
+        <w:rPr>
+          <w:sz w:val="24"/>
+          <w:szCs w:val="24"/>
+          <w:u w:val="single"/>
+        </w:rPr>
+      </w:pPr>
+      <w:r>
+        <w:rPr>
+          <w:sz w:val="24"/>
+          <w:szCs w:val="24"/>
+          <w:u w:val="single"/>
+        </w:rPr>
+      </w:r>
+    </w:p>
+    <w:p>
+      <w:pPr>
+        <w:pStyle w:val="style0"/>
+        <w:rPr>
+          <w:sz w:val="24"/>
+          <w:szCs w:val="24"/>
+          <w:u w:val="single"/>
+        </w:rPr>
+      </w:pPr>
+      <w:r>
+        <w:rPr>
+          <w:sz w:val="24"/>
+          <w:szCs w:val="24"/>
+          <w:u w:val="single"/>
+        </w:rPr>
+      </w:r>
+    </w:p>
+    <w:p>
+      <w:pPr>
+        <w:pStyle w:val="style0"/>
+        <w:rPr>
+          <w:sz w:val="24"/>
+          <w:szCs w:val="24"/>
+          <w:u w:val="single"/>
+        </w:rPr>
+      </w:pPr>
+      <w:r>
+        <w:rPr>
+          <w:sz w:val="24"/>
+          <w:szCs w:val="24"/>
+          <w:u w:val="single"/>
+        </w:rPr>
+      </w:r>
+    </w:p>
+    <w:p>
+      <w:pPr>
+        <w:pStyle w:val="style0"/>
+        <w:rPr>
+          <w:sz w:val="24"/>
+          <w:szCs w:val="24"/>
+          <w:u w:val="single"/>
+        </w:rPr>
+      </w:pPr>
+      <w:r>
+        <w:rPr>
+          <w:sz w:val="24"/>
+          <w:szCs w:val="24"/>
+          <w:u w:val="single"/>
+        </w:rPr>
+      </w:r>
+    </w:p>
+    <w:p>
+      <w:pPr>
+        <w:pStyle w:val="style0"/>
+        <w:rPr>
+          <w:sz w:val="24"/>
+          <w:szCs w:val="24"/>
+          <w:u w:val="single"/>
+        </w:rPr>
+      </w:pPr>
+      <w:r>
+        <w:rPr>
+          <w:sz w:val="24"/>
+          <w:szCs w:val="24"/>
+          <w:u w:val="single"/>
+        </w:rPr>
+      </w:r>
+    </w:p>
+    <w:p>
+      <w:pPr>
+        <w:pStyle w:val="style0"/>
+        <w:rPr>
+          <w:sz w:val="24"/>
+          <w:szCs w:val="24"/>
+          <w:u w:val="single"/>
+        </w:rPr>
+      </w:pPr>
+      <w:r>
+        <w:rPr>
+          <w:sz w:val="24"/>
+          <w:szCs w:val="24"/>
+          <w:u w:val="single"/>
+        </w:rPr>
+      </w:r>
+    </w:p>
+    <w:p>
+      <w:pPr>
+        <w:pStyle w:val="style0"/>
+        <w:rPr>
+          <w:sz w:val="24"/>
+          <w:szCs w:val="24"/>
+          <w:u w:val="single"/>
+        </w:rPr>
+      </w:pPr>
+      <w:r>
+        <w:rPr>
+          <w:sz w:val="24"/>
+          <w:szCs w:val="24"/>
+          <w:u w:val="single"/>
+        </w:rPr>
+      </w:r>
+    </w:p>
+    <w:p>
+      <w:pPr>
+        <w:pStyle w:val="style0"/>
+        <w:rPr>
+          <w:sz w:val="24"/>
+          <w:szCs w:val="24"/>
+          <w:u w:val="single"/>
+        </w:rPr>
+      </w:pPr>
+      <w:r>
+        <w:rPr>
+          <w:sz w:val="24"/>
+          <w:szCs w:val="24"/>
+          <w:u w:val="single"/>
+        </w:rPr>
+      </w:r>
+    </w:p>
+    <w:p>
+      <w:pPr>
+        <w:pStyle w:val="style0"/>
+        <w:rPr>
+          <w:sz w:val="24"/>
+          <w:szCs w:val="24"/>
+          <w:u w:val="single"/>
+        </w:rPr>
+      </w:pPr>
+      <w:r>
+        <w:rPr>
+          <w:sz w:val="24"/>
+          <w:szCs w:val="24"/>
+          <w:u w:val="single"/>
+        </w:rPr>
+      </w:r>
+    </w:p>
+    <w:p>
+      <w:pPr>
+        <w:pStyle w:val="style0"/>
+        <w:rPr>
+          <w:sz w:val="24"/>
+          <w:szCs w:val="24"/>
+          <w:u w:val="single"/>
+        </w:rPr>
+      </w:pPr>
+      <w:r>
+        <w:rPr>
+          <w:sz w:val="24"/>
+          <w:szCs w:val="24"/>
+          <w:u w:val="single"/>
+        </w:rPr>
+      </w:r>
+    </w:p>
+    <w:p>
+      <w:pPr>
+        <w:pStyle w:val="style0"/>
+        <w:rPr>
+          <w:sz w:val="24"/>
+          <w:szCs w:val="24"/>
+          <w:u w:val="single"/>
+        </w:rPr>
+      </w:pPr>
+      <w:r>
+        <w:rPr>
+          <w:sz w:val="24"/>
+          <w:szCs w:val="24"/>
+          <w:u w:val="single"/>
+        </w:rPr>
+        <w:t>4.User Page:</w:t>
+      </w:r>
+    </w:p>
+    <w:p>
+      <w:pPr>
+        <w:pStyle w:val="style0"/>
+        <w:rPr>
+          <w:sz w:val="24"/>
+          <w:szCs w:val="24"/>
+          <w:u w:val="none"/>
+        </w:rPr>
+      </w:pPr>
+      <w:r>
+        <w:rPr>
+          <w:sz w:val="24"/>
+          <w:szCs w:val="24"/>
+          <w:u w:val="none"/>
+        </w:rPr>
+      </w:r>
+    </w:p>
+    <w:p>
+      <w:pPr>
+        <w:pStyle w:val="style0"/>
+        <w:rPr>
+          <w:sz w:val="24"/>
+          <w:szCs w:val="24"/>
+          <w:u w:val="none"/>
+        </w:rPr>
+      </w:pPr>
+      <w:r>
+        <w:rPr>
+          <w:sz w:val="24"/>
+          <w:szCs w:val="24"/>
+          <w:u w:val="none"/>
+        </w:rPr>
+        <w:drawing>
+          <wp:anchor allowOverlap="1" behindDoc="0" distB="0" distL="0" distR="0" distT="0" layoutInCell="1" locked="0" relativeHeight="2" simplePos="0">
+            <wp:simplePos x="0" y="0"/>
+            <wp:positionH relativeFrom="column">
+              <wp:posOffset>103505</wp:posOffset>
+            </wp:positionH>
+            <wp:positionV relativeFrom="paragraph">
+              <wp:posOffset>0</wp:posOffset>
+            </wp:positionV>
+            <wp:extent cx="5913120" cy="3293745"/>
+            <wp:effectExtent b="0" l="0" r="0" t="0"/>
+            <wp:wrapSquare wrapText="largest"/>
+            <wp:docPr descr="" id="3" name="Picture"/>
+            <wp:cNvGraphicFramePr>
+              <a:graphicFrameLocks xmlns:a="http://schemas.openxmlformats.org/drawingml/2006/main" noChangeAspect="1"/>
+            </wp:cNvGraphicFramePr>
+            <a:graphic xmlns:a="http://schemas.openxmlformats.org/drawingml/2006/main">
+              <a:graphicData uri="http://schemas.openxmlformats.org/drawingml/2006/picture">
+                <pic:pic xmlns:pic="http://schemas.openxmlformats.org/drawingml/2006/picture">
+                  <pic:nvPicPr>
+                    <pic:cNvPr descr="" id="3" name="Picture"/>
+                    <pic:cNvPicPr>
+                      <a:picLocks noChangeArrowheads="1" noChangeAspect="1"/>
+                    </pic:cNvPicPr>
+                  </pic:nvPicPr>
+                  <pic:blipFill>
+                    <a:blip r:embed="rId5"/>
+                    <a:srcRect/>
+                    <a:stretch>
+                      <a:fillRect/>
+                    </a:stretch>
+                  </pic:blipFill>
+                  <pic:spPr bwMode="auto">
+                    <a:xfrm>
+                      <a:off x="0" y="0"/>
+                      <a:ext cx="5913120" cy="3293745"/>
+                    </a:xfrm>
+                    <a:prstGeom prst="rect">
+                      <a:avLst/>
+                    </a:prstGeom>
+                    <a:noFill/>
+                    <a:ln w="9525">
+                      <a:noFill/>
+                      <a:miter lim="800000"/>
+                      <a:headEnd/>
+                      <a:tailEnd/>
+                    </a:ln>
+                  </pic:spPr>
+                </pic:pic>
+              </a:graphicData>
+            </a:graphic>
+          </wp:anchor>
+        </w:drawing>
+      </w:r>
+    </w:p>
+    <w:p>
+      <w:pPr>
+        <w:pStyle w:val="style0"/>
+        <w:rPr>
+          <w:sz w:val="24"/>
+          <w:szCs w:val="24"/>
+          <w:u w:val="none"/>
+        </w:rPr>
+      </w:pPr>
+      <w:r>
+        <w:rPr>
+          <w:sz w:val="24"/>
+          <w:szCs w:val="24"/>
+          <w:u w:val="none"/>
+        </w:rPr>
+      </w:r>
+    </w:p>
+    <w:p>
+      <w:pPr>
+        <w:pStyle w:val="style0"/>
+        <w:rPr>
+          <w:sz w:val="24"/>
+          <w:szCs w:val="24"/>
+          <w:u w:val="none"/>
+        </w:rPr>
+      </w:pPr>
+      <w:r>
+        <w:rPr>
+          <w:sz w:val="24"/>
+          <w:szCs w:val="24"/>
+          <w:u w:val="none"/>
+        </w:rPr>
+      </w:r>
+    </w:p>
+    <w:p>
+      <w:pPr>
+        <w:pStyle w:val="style0"/>
+        <w:numPr>
+          <w:ilvl w:val="0"/>
+          <w:numId w:val="6"/>
+        </w:numPr>
+        <w:rPr>
+          <w:sz w:val="24"/>
+          <w:szCs w:val="24"/>
+          <w:u w:val="none"/>
+        </w:rPr>
+      </w:pPr>
+      <w:r>
+        <w:rPr>
+          <w:sz w:val="24"/>
+          <w:szCs w:val="24"/>
+          <w:u w:val="none"/>
+        </w:rPr>
+        <w:t>When user logged in successfully he should navigate to user page.</w:t>
+      </w:r>
+    </w:p>
+    <w:p>
+      <w:pPr>
+        <w:pStyle w:val="style0"/>
+        <w:rPr>
+          <w:sz w:val="24"/>
+          <w:szCs w:val="24"/>
+          <w:u w:val="none"/>
+        </w:rPr>
+      </w:pPr>
+      <w:r>
+        <w:rPr>
+          <w:sz w:val="24"/>
+          <w:szCs w:val="24"/>
+          <w:u w:val="none"/>
+        </w:rPr>
+      </w:r>
+    </w:p>
+    <w:p>
+      <w:pPr>
+        <w:pStyle w:val="style0"/>
+        <w:numPr>
+          <w:ilvl w:val="0"/>
+          <w:numId w:val="6"/>
+        </w:numPr>
+        <w:rPr>
+          <w:sz w:val="24"/>
+          <w:szCs w:val="24"/>
+          <w:u w:val="none"/>
+        </w:rPr>
+      </w:pPr>
+      <w:r>
+        <w:rPr>
+          <w:sz w:val="24"/>
+          <w:szCs w:val="24"/>
+          <w:u w:val="none"/>
+        </w:rPr>
+        <w:t>Here the user can view the events, add the new event and update.</w:t>
+      </w:r>
+    </w:p>
+    <w:p>
+      <w:pPr>
+        <w:pStyle w:val="style0"/>
+        <w:rPr>
+          <w:sz w:val="24"/>
+          <w:szCs w:val="24"/>
+          <w:u w:val="none"/>
+        </w:rPr>
+      </w:pPr>
+      <w:r>
+        <w:rPr>
+          <w:sz w:val="24"/>
+          <w:szCs w:val="24"/>
+          <w:u w:val="none"/>
+        </w:rPr>
+      </w:r>
+    </w:p>
+    <w:p>
+      <w:pPr>
+        <w:pStyle w:val="style0"/>
+        <w:numPr>
+          <w:ilvl w:val="0"/>
+          <w:numId w:val="6"/>
+        </w:numPr>
+        <w:spacing w:line="360" w:lineRule="auto"/>
+        <w:jc w:val="left"/>
+        <w:rPr>
+          <w:sz w:val="24"/>
+          <w:szCs w:val="24"/>
+          <w:u w:val="none"/>
+        </w:rPr>
+      </w:pPr>
+      <w:r>
+        <w:rPr>
+          <w:sz w:val="24"/>
+          <w:szCs w:val="24"/>
+          <w:u w:val="none"/>
+        </w:rPr>
+        <w:t>Here user can update his profile.</w:t>
       </w:r>
     </w:p>
     <w:sectPr>
@@ -1963,6 +4812,554 @@
       </w:rPr>
     </w:lvl>
   </w:abstractNum>
+  <w:abstractNum w:abstractNumId="6">
+    <w:lvl w:ilvl="0">
+      <w:start w:val="1"/>
+      <w:numFmt w:val="bullet"/>
+      <w:lvlText w:val=""/>
+      <w:lvlJc w:val="left"/>
+      <w:pPr>
+        <w:tabs>
+          <w:tab w:pos="720" w:val="num"/>
+        </w:tabs>
+        <w:ind w:hanging="360" w:left="720"/>
+      </w:pPr>
+      <w:rPr>
+        <w:rFonts w:ascii="Symbol" w:cs="Symbol" w:hAnsi="Symbol" w:hint="default"/>
+      </w:rPr>
+    </w:lvl>
+    <w:lvl w:ilvl="1">
+      <w:start w:val="1"/>
+      <w:numFmt w:val="bullet"/>
+      <w:lvlText w:val=""/>
+      <w:lvlJc w:val="left"/>
+      <w:pPr>
+        <w:tabs>
+          <w:tab w:pos="1080" w:val="num"/>
+        </w:tabs>
+        <w:ind w:hanging="360" w:left="1080"/>
+      </w:pPr>
+      <w:rPr>
+        <w:rFonts w:ascii="Symbol" w:cs="Symbol" w:hAnsi="Symbol" w:hint="default"/>
+      </w:rPr>
+    </w:lvl>
+    <w:lvl w:ilvl="2">
+      <w:start w:val="1"/>
+      <w:numFmt w:val="bullet"/>
+      <w:lvlText w:val=""/>
+      <w:lvlJc w:val="left"/>
+      <w:pPr>
+        <w:tabs>
+          <w:tab w:pos="1440" w:val="num"/>
+        </w:tabs>
+        <w:ind w:hanging="360" w:left="1440"/>
+      </w:pPr>
+      <w:rPr>
+        <w:rFonts w:ascii="Symbol" w:cs="Symbol" w:hAnsi="Symbol" w:hint="default"/>
+      </w:rPr>
+    </w:lvl>
+    <w:lvl w:ilvl="3">
+      <w:start w:val="1"/>
+      <w:numFmt w:val="bullet"/>
+      <w:lvlText w:val=""/>
+      <w:lvlJc w:val="left"/>
+      <w:pPr>
+        <w:tabs>
+          <w:tab w:pos="1800" w:val="num"/>
+        </w:tabs>
+        <w:ind w:hanging="360" w:left="1800"/>
+      </w:pPr>
+      <w:rPr>
+        <w:rFonts w:ascii="Symbol" w:cs="Symbol" w:hAnsi="Symbol" w:hint="default"/>
+      </w:rPr>
+    </w:lvl>
+    <w:lvl w:ilvl="4">
+      <w:start w:val="1"/>
+      <w:numFmt w:val="bullet"/>
+      <w:lvlText w:val=""/>
+      <w:lvlJc w:val="left"/>
+      <w:pPr>
+        <w:tabs>
+          <w:tab w:pos="2160" w:val="num"/>
+        </w:tabs>
+        <w:ind w:hanging="360" w:left="2160"/>
+      </w:pPr>
+      <w:rPr>
+        <w:rFonts w:ascii="Symbol" w:cs="Symbol" w:hAnsi="Symbol" w:hint="default"/>
+      </w:rPr>
+    </w:lvl>
+    <w:lvl w:ilvl="5">
+      <w:start w:val="1"/>
+      <w:numFmt w:val="bullet"/>
+      <w:lvlText w:val=""/>
+      <w:lvlJc w:val="left"/>
+      <w:pPr>
+        <w:tabs>
+          <w:tab w:pos="2520" w:val="num"/>
+        </w:tabs>
+        <w:ind w:hanging="360" w:left="2520"/>
+      </w:pPr>
+      <w:rPr>
+        <w:rFonts w:ascii="Symbol" w:cs="Symbol" w:hAnsi="Symbol" w:hint="default"/>
+      </w:rPr>
+    </w:lvl>
+    <w:lvl w:ilvl="6">
+      <w:start w:val="1"/>
+      <w:numFmt w:val="bullet"/>
+      <w:lvlText w:val=""/>
+      <w:lvlJc w:val="left"/>
+      <w:pPr>
+        <w:tabs>
+          <w:tab w:pos="2880" w:val="num"/>
+        </w:tabs>
+        <w:ind w:hanging="360" w:left="2880"/>
+      </w:pPr>
+      <w:rPr>
+        <w:rFonts w:ascii="Symbol" w:cs="Symbol" w:hAnsi="Symbol" w:hint="default"/>
+      </w:rPr>
+    </w:lvl>
+    <w:lvl w:ilvl="7">
+      <w:start w:val="1"/>
+      <w:numFmt w:val="bullet"/>
+      <w:lvlText w:val=""/>
+      <w:lvlJc w:val="left"/>
+      <w:pPr>
+        <w:tabs>
+          <w:tab w:pos="3240" w:val="num"/>
+        </w:tabs>
+        <w:ind w:hanging="360" w:left="3240"/>
+      </w:pPr>
+      <w:rPr>
+        <w:rFonts w:ascii="Symbol" w:cs="Symbol" w:hAnsi="Symbol" w:hint="default"/>
+      </w:rPr>
+    </w:lvl>
+    <w:lvl w:ilvl="8">
+      <w:start w:val="1"/>
+      <w:numFmt w:val="bullet"/>
+      <w:lvlText w:val=""/>
+      <w:lvlJc w:val="left"/>
+      <w:pPr>
+        <w:tabs>
+          <w:tab w:pos="3600" w:val="num"/>
+        </w:tabs>
+        <w:ind w:hanging="360" w:left="3600"/>
+      </w:pPr>
+      <w:rPr>
+        <w:rFonts w:ascii="Symbol" w:cs="Symbol" w:hAnsi="Symbol" w:hint="default"/>
+      </w:rPr>
+    </w:lvl>
+  </w:abstractNum>
+  <w:abstractNum w:abstractNumId="7">
+    <w:lvl w:ilvl="0">
+      <w:start w:val="1"/>
+      <w:numFmt w:val="bullet"/>
+      <w:lvlText w:val=""/>
+      <w:lvlJc w:val="left"/>
+      <w:pPr>
+        <w:tabs>
+          <w:tab w:pos="720" w:val="num"/>
+        </w:tabs>
+        <w:ind w:hanging="360" w:left="720"/>
+      </w:pPr>
+      <w:rPr>
+        <w:rFonts w:ascii="Symbol" w:cs="Symbol" w:hAnsi="Symbol" w:hint="default"/>
+      </w:rPr>
+    </w:lvl>
+    <w:lvl w:ilvl="1">
+      <w:start w:val="1"/>
+      <w:numFmt w:val="bullet"/>
+      <w:lvlText w:val=""/>
+      <w:lvlJc w:val="left"/>
+      <w:pPr>
+        <w:tabs>
+          <w:tab w:pos="1080" w:val="num"/>
+        </w:tabs>
+        <w:ind w:hanging="360" w:left="1080"/>
+      </w:pPr>
+      <w:rPr>
+        <w:rFonts w:ascii="Symbol" w:cs="Symbol" w:hAnsi="Symbol" w:hint="default"/>
+      </w:rPr>
+    </w:lvl>
+    <w:lvl w:ilvl="2">
+      <w:start w:val="1"/>
+      <w:numFmt w:val="bullet"/>
+      <w:lvlText w:val=""/>
+      <w:lvlJc w:val="left"/>
+      <w:pPr>
+        <w:tabs>
+          <w:tab w:pos="1440" w:val="num"/>
+        </w:tabs>
+        <w:ind w:hanging="360" w:left="1440"/>
+      </w:pPr>
+      <w:rPr>
+        <w:rFonts w:ascii="Symbol" w:cs="Symbol" w:hAnsi="Symbol" w:hint="default"/>
+      </w:rPr>
+    </w:lvl>
+    <w:lvl w:ilvl="3">
+      <w:start w:val="1"/>
+      <w:numFmt w:val="bullet"/>
+      <w:lvlText w:val=""/>
+      <w:lvlJc w:val="left"/>
+      <w:pPr>
+        <w:tabs>
+          <w:tab w:pos="1800" w:val="num"/>
+        </w:tabs>
+        <w:ind w:hanging="360" w:left="1800"/>
+      </w:pPr>
+      <w:rPr>
+        <w:rFonts w:ascii="Symbol" w:cs="Symbol" w:hAnsi="Symbol" w:hint="default"/>
+      </w:rPr>
+    </w:lvl>
+    <w:lvl w:ilvl="4">
+      <w:start w:val="1"/>
+      <w:numFmt w:val="bullet"/>
+      <w:lvlText w:val=""/>
+      <w:lvlJc w:val="left"/>
+      <w:pPr>
+        <w:tabs>
+          <w:tab w:pos="2160" w:val="num"/>
+        </w:tabs>
+        <w:ind w:hanging="360" w:left="2160"/>
+      </w:pPr>
+      <w:rPr>
+        <w:rFonts w:ascii="Symbol" w:cs="Symbol" w:hAnsi="Symbol" w:hint="default"/>
+      </w:rPr>
+    </w:lvl>
+    <w:lvl w:ilvl="5">
+      <w:start w:val="1"/>
+      <w:numFmt w:val="bullet"/>
+      <w:lvlText w:val=""/>
+      <w:lvlJc w:val="left"/>
+      <w:pPr>
+        <w:tabs>
+          <w:tab w:pos="2520" w:val="num"/>
+        </w:tabs>
+        <w:ind w:hanging="360" w:left="2520"/>
+      </w:pPr>
+      <w:rPr>
+        <w:rFonts w:ascii="Symbol" w:cs="Symbol" w:hAnsi="Symbol" w:hint="default"/>
+      </w:rPr>
+    </w:lvl>
+    <w:lvl w:ilvl="6">
+      <w:start w:val="1"/>
+      <w:numFmt w:val="bullet"/>
+      <w:lvlText w:val=""/>
+      <w:lvlJc w:val="left"/>
+      <w:pPr>
+        <w:tabs>
+          <w:tab w:pos="2880" w:val="num"/>
+        </w:tabs>
+        <w:ind w:hanging="360" w:left="2880"/>
+      </w:pPr>
+      <w:rPr>
+        <w:rFonts w:ascii="Symbol" w:cs="Symbol" w:hAnsi="Symbol" w:hint="default"/>
+      </w:rPr>
+    </w:lvl>
+    <w:lvl w:ilvl="7">
+      <w:start w:val="1"/>
+      <w:numFmt w:val="bullet"/>
+      <w:lvlText w:val=""/>
+      <w:lvlJc w:val="left"/>
+      <w:pPr>
+        <w:tabs>
+          <w:tab w:pos="3240" w:val="num"/>
+        </w:tabs>
+        <w:ind w:hanging="360" w:left="3240"/>
+      </w:pPr>
+      <w:rPr>
+        <w:rFonts w:ascii="Symbol" w:cs="Symbol" w:hAnsi="Symbol" w:hint="default"/>
+      </w:rPr>
+    </w:lvl>
+    <w:lvl w:ilvl="8">
+      <w:start w:val="1"/>
+      <w:numFmt w:val="bullet"/>
+      <w:lvlText w:val=""/>
+      <w:lvlJc w:val="left"/>
+      <w:pPr>
+        <w:tabs>
+          <w:tab w:pos="3600" w:val="num"/>
+        </w:tabs>
+        <w:ind w:hanging="360" w:left="3600"/>
+      </w:pPr>
+      <w:rPr>
+        <w:rFonts w:ascii="Symbol" w:cs="Symbol" w:hAnsi="Symbol" w:hint="default"/>
+      </w:rPr>
+    </w:lvl>
+  </w:abstractNum>
+  <w:abstractNum w:abstractNumId="8">
+    <w:lvl w:ilvl="0">
+      <w:start w:val="1"/>
+      <w:numFmt w:val="bullet"/>
+      <w:lvlText w:val=""/>
+      <w:lvlJc w:val="left"/>
+      <w:pPr>
+        <w:tabs>
+          <w:tab w:pos="720" w:val="num"/>
+        </w:tabs>
+        <w:ind w:hanging="360" w:left="720"/>
+      </w:pPr>
+      <w:rPr>
+        <w:rFonts w:ascii="Symbol" w:cs="Symbol" w:hAnsi="Symbol" w:hint="default"/>
+      </w:rPr>
+    </w:lvl>
+    <w:lvl w:ilvl="1">
+      <w:start w:val="1"/>
+      <w:numFmt w:val="bullet"/>
+      <w:lvlText w:val=""/>
+      <w:lvlJc w:val="left"/>
+      <w:pPr>
+        <w:tabs>
+          <w:tab w:pos="1080" w:val="num"/>
+        </w:tabs>
+        <w:ind w:hanging="360" w:left="1080"/>
+      </w:pPr>
+      <w:rPr>
+        <w:rFonts w:ascii="Symbol" w:cs="Symbol" w:hAnsi="Symbol" w:hint="default"/>
+      </w:rPr>
+    </w:lvl>
+    <w:lvl w:ilvl="2">
+      <w:start w:val="1"/>
+      <w:numFmt w:val="bullet"/>
+      <w:lvlText w:val=""/>
+      <w:lvlJc w:val="left"/>
+      <w:pPr>
+        <w:tabs>
+          <w:tab w:pos="1440" w:val="num"/>
+        </w:tabs>
+        <w:ind w:hanging="360" w:left="1440"/>
+      </w:pPr>
+      <w:rPr>
+        <w:rFonts w:ascii="Symbol" w:cs="Symbol" w:hAnsi="Symbol" w:hint="default"/>
+      </w:rPr>
+    </w:lvl>
+    <w:lvl w:ilvl="3">
+      <w:start w:val="1"/>
+      <w:numFmt w:val="bullet"/>
+      <w:lvlText w:val=""/>
+      <w:lvlJc w:val="left"/>
+      <w:pPr>
+        <w:tabs>
+          <w:tab w:pos="1800" w:val="num"/>
+        </w:tabs>
+        <w:ind w:hanging="360" w:left="1800"/>
+      </w:pPr>
+      <w:rPr>
+        <w:rFonts w:ascii="Symbol" w:cs="Symbol" w:hAnsi="Symbol" w:hint="default"/>
+      </w:rPr>
+    </w:lvl>
+    <w:lvl w:ilvl="4">
+      <w:start w:val="1"/>
+      <w:numFmt w:val="bullet"/>
+      <w:lvlText w:val=""/>
+      <w:lvlJc w:val="left"/>
+      <w:pPr>
+        <w:tabs>
+          <w:tab w:pos="2160" w:val="num"/>
+        </w:tabs>
+        <w:ind w:hanging="360" w:left="2160"/>
+      </w:pPr>
+      <w:rPr>
+        <w:rFonts w:ascii="Symbol" w:cs="Symbol" w:hAnsi="Symbol" w:hint="default"/>
+      </w:rPr>
+    </w:lvl>
+    <w:lvl w:ilvl="5">
+      <w:start w:val="1"/>
+      <w:numFmt w:val="bullet"/>
+      <w:lvlText w:val=""/>
+      <w:lvlJc w:val="left"/>
+      <w:pPr>
+        <w:tabs>
+          <w:tab w:pos="2520" w:val="num"/>
+        </w:tabs>
+        <w:ind w:hanging="360" w:left="2520"/>
+      </w:pPr>
+      <w:rPr>
+        <w:rFonts w:ascii="Symbol" w:cs="Symbol" w:hAnsi="Symbol" w:hint="default"/>
+      </w:rPr>
+    </w:lvl>
+    <w:lvl w:ilvl="6">
+      <w:start w:val="1"/>
+      <w:numFmt w:val="bullet"/>
+      <w:lvlText w:val=""/>
+      <w:lvlJc w:val="left"/>
+      <w:pPr>
+        <w:tabs>
+          <w:tab w:pos="2880" w:val="num"/>
+        </w:tabs>
+        <w:ind w:hanging="360" w:left="2880"/>
+      </w:pPr>
+      <w:rPr>
+        <w:rFonts w:ascii="Symbol" w:cs="Symbol" w:hAnsi="Symbol" w:hint="default"/>
+      </w:rPr>
+    </w:lvl>
+    <w:lvl w:ilvl="7">
+      <w:start w:val="1"/>
+      <w:numFmt w:val="bullet"/>
+      <w:lvlText w:val=""/>
+      <w:lvlJc w:val="left"/>
+      <w:pPr>
+        <w:tabs>
+          <w:tab w:pos="3240" w:val="num"/>
+        </w:tabs>
+        <w:ind w:hanging="360" w:left="3240"/>
+      </w:pPr>
+      <w:rPr>
+        <w:rFonts w:ascii="Symbol" w:cs="Symbol" w:hAnsi="Symbol" w:hint="default"/>
+      </w:rPr>
+    </w:lvl>
+    <w:lvl w:ilvl="8">
+      <w:start w:val="1"/>
+      <w:numFmt w:val="bullet"/>
+      <w:lvlText w:val=""/>
+      <w:lvlJc w:val="left"/>
+      <w:pPr>
+        <w:tabs>
+          <w:tab w:pos="3600" w:val="num"/>
+        </w:tabs>
+        <w:ind w:hanging="360" w:left="3600"/>
+      </w:pPr>
+      <w:rPr>
+        <w:rFonts w:ascii="Symbol" w:cs="Symbol" w:hAnsi="Symbol" w:hint="default"/>
+      </w:rPr>
+    </w:lvl>
+  </w:abstractNum>
+  <w:abstractNum w:abstractNumId="9">
+    <w:lvl w:ilvl="0">
+      <w:start w:val="1"/>
+      <w:numFmt w:val="bullet"/>
+      <w:lvlText w:val=""/>
+      <w:lvlJc w:val="left"/>
+      <w:pPr>
+        <w:tabs>
+          <w:tab w:pos="720" w:val="num"/>
+        </w:tabs>
+        <w:ind w:hanging="360" w:left="720"/>
+      </w:pPr>
+      <w:rPr>
+        <w:rFonts w:ascii="Symbol" w:cs="Symbol" w:hAnsi="Symbol" w:hint="default"/>
+      </w:rPr>
+    </w:lvl>
+    <w:lvl w:ilvl="1">
+      <w:start w:val="1"/>
+      <w:numFmt w:val="bullet"/>
+      <w:lvlText w:val="◦"/>
+      <w:lvlJc w:val="left"/>
+      <w:pPr>
+        <w:tabs>
+          <w:tab w:pos="1080" w:val="num"/>
+        </w:tabs>
+        <w:ind w:hanging="360" w:left="1080"/>
+      </w:pPr>
+      <w:rPr>
+        <w:rFonts w:ascii="OpenSymbol" w:cs="OpenSymbol" w:hAnsi="OpenSymbol" w:hint="default"/>
+      </w:rPr>
+    </w:lvl>
+    <w:lvl w:ilvl="2">
+      <w:start w:val="1"/>
+      <w:numFmt w:val="bullet"/>
+      <w:lvlText w:val="▪"/>
+      <w:lvlJc w:val="left"/>
+      <w:pPr>
+        <w:tabs>
+          <w:tab w:pos="1440" w:val="num"/>
+        </w:tabs>
+        <w:ind w:hanging="360" w:left="1440"/>
+      </w:pPr>
+      <w:rPr>
+        <w:rFonts w:ascii="OpenSymbol" w:cs="OpenSymbol" w:hAnsi="OpenSymbol" w:hint="default"/>
+      </w:rPr>
+    </w:lvl>
+    <w:lvl w:ilvl="3">
+      <w:start w:val="1"/>
+      <w:numFmt w:val="bullet"/>
+      <w:lvlText w:val=""/>
+      <w:lvlJc w:val="left"/>
+      <w:pPr>
+        <w:tabs>
+          <w:tab w:pos="1800" w:val="num"/>
+        </w:tabs>
+        <w:ind w:hanging="360" w:left="1800"/>
+      </w:pPr>
+      <w:rPr>
+        <w:rFonts w:ascii="Symbol" w:cs="Symbol" w:hAnsi="Symbol" w:hint="default"/>
+      </w:rPr>
+    </w:lvl>
+    <w:lvl w:ilvl="4">
+      <w:start w:val="1"/>
+      <w:numFmt w:val="bullet"/>
+      <w:lvlText w:val="◦"/>
+      <w:lvlJc w:val="left"/>
+      <w:pPr>
+        <w:tabs>
+          <w:tab w:pos="2160" w:val="num"/>
+        </w:tabs>
+        <w:ind w:hanging="360" w:left="2160"/>
+      </w:pPr>
+      <w:rPr>
+        <w:rFonts w:ascii="OpenSymbol" w:cs="OpenSymbol" w:hAnsi="OpenSymbol" w:hint="default"/>
+      </w:rPr>
+    </w:lvl>
+    <w:lvl w:ilvl="5">
+      <w:start w:val="1"/>
+      <w:numFmt w:val="bullet"/>
+      <w:lvlText w:val="▪"/>
+      <w:lvlJc w:val="left"/>
+      <w:pPr>
+        <w:tabs>
+          <w:tab w:pos="2520" w:val="num"/>
+        </w:tabs>
+        <w:ind w:hanging="360" w:left="2520"/>
+      </w:pPr>
+      <w:rPr>
+        <w:rFonts w:ascii="OpenSymbol" w:cs="OpenSymbol" w:hAnsi="OpenSymbol" w:hint="default"/>
+      </w:rPr>
+    </w:lvl>
+    <w:lvl w:ilvl="6">
+      <w:start w:val="1"/>
+      <w:numFmt w:val="bullet"/>
+      <w:lvlText w:val=""/>
+      <w:lvlJc w:val="left"/>
+      <w:pPr>
+        <w:tabs>
+          <w:tab w:pos="2880" w:val="num"/>
+        </w:tabs>
+        <w:ind w:hanging="360" w:left="2880"/>
+      </w:pPr>
+      <w:rPr>
+        <w:rFonts w:ascii="Symbol" w:cs="Symbol" w:hAnsi="Symbol" w:hint="default"/>
+      </w:rPr>
+    </w:lvl>
+    <w:lvl w:ilvl="7">
+      <w:start w:val="1"/>
+      <w:numFmt w:val="bullet"/>
+      <w:lvlText w:val="◦"/>
+      <w:lvlJc w:val="left"/>
+      <w:pPr>
+        <w:tabs>
+          <w:tab w:pos="3240" w:val="num"/>
+        </w:tabs>
+        <w:ind w:hanging="360" w:left="3240"/>
+      </w:pPr>
+      <w:rPr>
+        <w:rFonts w:ascii="OpenSymbol" w:cs="OpenSymbol" w:hAnsi="OpenSymbol" w:hint="default"/>
+      </w:rPr>
+    </w:lvl>
+    <w:lvl w:ilvl="8">
+      <w:start w:val="1"/>
+      <w:numFmt w:val="bullet"/>
+      <w:lvlText w:val="▪"/>
+      <w:lvlJc w:val="left"/>
+      <w:pPr>
+        <w:tabs>
+          <w:tab w:pos="3600" w:val="num"/>
+        </w:tabs>
+        <w:ind w:hanging="360" w:left="3600"/>
+      </w:pPr>
+      <w:rPr>
+        <w:rFonts w:ascii="OpenSymbol" w:cs="OpenSymbol" w:hAnsi="OpenSymbol" w:hint="default"/>
+      </w:rPr>
+    </w:lvl>
+  </w:abstractNum>
   <w:num w:numId="1">
     <w:abstractNumId w:val="1"/>
   </w:num>
@@ -1977,6 +5374,18 @@
   </w:num>
   <w:num w:numId="5">
     <w:abstractNumId w:val="5"/>
+  </w:num>
+  <w:num w:numId="6">
+    <w:abstractNumId w:val="6"/>
+  </w:num>
+  <w:num w:numId="7">
+    <w:abstractNumId w:val="7"/>
+  </w:num>
+  <w:num w:numId="8">
+    <w:abstractNumId w:val="8"/>
+  </w:num>
+  <w:num w:numId="9">
+    <w:abstractNumId w:val="9"/>
   </w:num>
 </w:numbering>
 </file>
@@ -2020,8 +5429,8 @@
   </w:style>
   <w:style w:styleId="style2" w:type="paragraph">
     <w:name w:val="Heading 2"/>
-    <w:basedOn w:val="style16"/>
-    <w:next w:val="style17"/>
+    <w:basedOn w:val="style17"/>
+    <w:next w:val="style18"/>
     <w:pPr>
       <w:numPr>
         <w:ilvl w:val="1"/>
@@ -2045,10 +5454,17 @@
       <w:rFonts w:ascii="OpenSymbol" w:cs="OpenSymbol" w:eastAsia="OpenSymbol" w:hAnsi="OpenSymbol"/>
     </w:rPr>
   </w:style>
-  <w:style w:styleId="style16" w:type="paragraph">
+  <w:style w:styleId="style16" w:type="character">
+    <w:name w:val="ListLabel 1"/>
+    <w:next w:val="style16"/>
+    <w:rPr>
+      <w:rFonts w:cs="Symbol"/>
+    </w:rPr>
+  </w:style>
+  <w:style w:styleId="style17" w:type="paragraph">
     <w:name w:val="Heading"/>
     <w:basedOn w:val="style0"/>
-    <w:next w:val="style17"/>
+    <w:next w:val="style18"/>
     <w:pPr>
       <w:keepNext/>
       <w:spacing w:after="120" w:before="240"/>
@@ -2060,29 +5476,29 @@
       <w:szCs w:val="28"/>
     </w:rPr>
   </w:style>
-  <w:style w:styleId="style17" w:type="paragraph">
+  <w:style w:styleId="style18" w:type="paragraph">
     <w:name w:val="Text Body"/>
     <w:basedOn w:val="style0"/>
-    <w:next w:val="style17"/>
+    <w:next w:val="style18"/>
     <w:pPr>
       <w:spacing w:after="120" w:before="0"/>
       <w:contextualSpacing w:val="false"/>
     </w:pPr>
     <w:rPr/>
   </w:style>
-  <w:style w:styleId="style18" w:type="paragraph">
+  <w:style w:styleId="style19" w:type="paragraph">
     <w:name w:val="List"/>
-    <w:basedOn w:val="style17"/>
-    <w:next w:val="style18"/>
+    <w:basedOn w:val="style18"/>
+    <w:next w:val="style19"/>
     <w:pPr/>
     <w:rPr>
       <w:rFonts w:cs="Lohit Hindi"/>
     </w:rPr>
   </w:style>
-  <w:style w:styleId="style19" w:type="paragraph">
+  <w:style w:styleId="style20" w:type="paragraph">
     <w:name w:val="Caption"/>
     <w:basedOn w:val="style0"/>
-    <w:next w:val="style19"/>
+    <w:next w:val="style20"/>
     <w:pPr>
       <w:suppressLineNumbers/>
       <w:spacing w:after="120" w:before="120"/>
@@ -2096,10 +5512,10 @@
       <w:szCs w:val="24"/>
     </w:rPr>
   </w:style>
-  <w:style w:styleId="style20" w:type="paragraph">
+  <w:style w:styleId="style21" w:type="paragraph">
     <w:name w:val="Index"/>
     <w:basedOn w:val="style0"/>
-    <w:next w:val="style20"/>
+    <w:next w:val="style21"/>
     <w:pPr>
       <w:suppressLineNumbers/>
     </w:pPr>
